--- a/LabWork2/Laboratory-Exercise-No.-2-PF101.docx
+++ b/LabWork2/Laboratory-Exercise-No.-2-PF101.docx
@@ -1,6 +1,6 @@
 
 <file path=word/document.xml><?xml version="1.0" encoding="utf-8"?>
-<w:document xmlns:wpc="http://schemas.microsoft.com/office/word/2010/wordprocessingCanvas" xmlns:cx="http://schemas.microsoft.com/office/drawing/2014/chartex" xmlns:cx1="http://schemas.microsoft.com/office/drawing/2015/9/8/chartex" xmlns:cx2="http://schemas.microsoft.com/office/drawing/2015/10/21/chartex" xmlns:cx3="http://schemas.microsoft.com/office/drawing/2016/5/9/chartex" xmlns:cx4="http://schemas.microsoft.com/office/drawing/2016/5/10/chartex" xmlns:cx5="http://schemas.microsoft.com/office/drawing/2016/5/11/chartex" xmlns:cx6="http://schemas.microsoft.com/office/drawing/2016/5/12/chartex" xmlns:cx7="http://schemas.microsoft.com/office/drawing/2016/5/13/chartex" xmlns:cx8="http://schemas.microsoft.com/office/drawing/2016/5/14/chartex" xmlns:mc="http://schemas.openxmlformats.org/markup-compatibility/2006" xmlns:aink="http://schemas.microsoft.com/office/drawing/2016/ink" xmlns:am3d="http://schemas.microsoft.com/office/drawing/2017/model3d" xmlns:o="urn:schemas-microsoft-com:office:office" xmlns:oel="http://schemas.microsoft.com/office/2019/extlst" xmlns:r="http://schemas.openxmlformats.org/officeDocument/2006/relationships" xmlns:m="http://schemas.openxmlformats.org/officeDocument/2006/math" xmlns:v="urn:schemas-microsoft-com:vml" xmlns:wp14="http://schemas.microsoft.com/office/word/2010/wordprocessingDrawing" xmlns:wp="http://schemas.openxmlformats.org/drawingml/2006/wordprocessingDrawing" xmlns:w10="urn:schemas-microsoft-com:office:word" xmlns:w="http://schemas.openxmlformats.org/wordprocessingml/2006/main" xmlns:w14="http://schemas.microsoft.com/office/word/2010/wordml" xmlns:w15="http://schemas.microsoft.com/office/word/2012/wordml" xmlns:w16cex="http://schemas.microsoft.com/office/word/2018/wordml/cex" xmlns:w16cid="http://schemas.microsoft.com/office/word/2016/wordml/cid" xmlns:w16="http://schemas.microsoft.com/office/word/2018/wordml" xmlns:w16sdtdh="http://schemas.microsoft.com/office/word/2020/wordml/sdtdatahash" xmlns:w16se="http://schemas.microsoft.com/office/word/2015/wordml/symex" xmlns:wpg="http://schemas.microsoft.com/office/word/2010/wordprocessingGroup" xmlns:wpi="http://schemas.microsoft.com/office/word/2010/wordprocessingInk" xmlns:wne="http://schemas.microsoft.com/office/word/2006/wordml" xmlns:wps="http://schemas.microsoft.com/office/word/2010/wordprocessingShape" mc:Ignorable="w14 w15 w16se w16cid w16 w16cex w16sdtdh wp14">
+<w:document xmlns:wpc="http://schemas.microsoft.com/office/word/2010/wordprocessingCanvas" xmlns:cx="http://schemas.microsoft.com/office/drawing/2014/chartex" xmlns:cx1="http://schemas.microsoft.com/office/drawing/2015/9/8/chartex" xmlns:cx2="http://schemas.microsoft.com/office/drawing/2015/10/21/chartex" xmlns:cx3="http://schemas.microsoft.com/office/drawing/2016/5/9/chartex" xmlns:cx4="http://schemas.microsoft.com/office/drawing/2016/5/10/chartex" xmlns:cx5="http://schemas.microsoft.com/office/drawing/2016/5/11/chartex" xmlns:cx6="http://schemas.microsoft.com/office/drawing/2016/5/12/chartex" xmlns:cx7="http://schemas.microsoft.com/office/drawing/2016/5/13/chartex" xmlns:cx8="http://schemas.microsoft.com/office/drawing/2016/5/14/chartex" xmlns:mc="http://schemas.openxmlformats.org/markup-compatibility/2006" xmlns:aink="http://schemas.microsoft.com/office/drawing/2016/ink" xmlns:am3d="http://schemas.microsoft.com/office/drawing/2017/model3d" xmlns:o="urn:schemas-microsoft-com:office:office" xmlns:oel="http://schemas.microsoft.com/office/2019/extlst" xmlns:r="http://schemas.openxmlformats.org/officeDocument/2006/relationships" xmlns:m="http://schemas.openxmlformats.org/officeDocument/2006/math" xmlns:v="urn:schemas-microsoft-com:vml" xmlns:wp14="http://schemas.microsoft.com/office/word/2010/wordprocessingDrawing" xmlns:wp="http://schemas.openxmlformats.org/drawingml/2006/wordprocessingDrawing" xmlns:w10="urn:schemas-microsoft-com:office:word" xmlns:w="http://schemas.openxmlformats.org/wordprocessingml/2006/main" xmlns:w14="http://schemas.microsoft.com/office/word/2010/wordml" xmlns:w15="http://schemas.microsoft.com/office/word/2012/wordml" xmlns:w16cex="http://schemas.microsoft.com/office/word/2018/wordml/cex" xmlns:w16cid="http://schemas.microsoft.com/office/word/2016/wordml/cid" xmlns:w16="http://schemas.microsoft.com/office/word/2018/wordml" xmlns:w16du="http://schemas.microsoft.com/office/word/2023/wordml/word16du" xmlns:w16sdtdh="http://schemas.microsoft.com/office/word/2020/wordml/sdtdatahash" xmlns:w16se="http://schemas.microsoft.com/office/word/2015/wordml/symex" xmlns:wpg="http://schemas.microsoft.com/office/word/2010/wordprocessingGroup" xmlns:wpi="http://schemas.microsoft.com/office/word/2010/wordprocessingInk" xmlns:wne="http://schemas.microsoft.com/office/word/2006/wordml" xmlns:wps="http://schemas.microsoft.com/office/word/2010/wordprocessingShape" mc:Ignorable="w14 w15 w16se w16cid w16 w16cex w16sdtdh w16du wp14">
   <w:body>
     <w:p>
       <w:pPr>
@@ -672,6 +672,16 @@
                 <w:szCs w:val="24"/>
               </w:rPr>
             </w:pPr>
+            <w:r>
+              <w:rPr>
+                <w:rFonts w:ascii="Arial" w:hAnsi="Arial" w:cs="Arial"/>
+                <w:b/>
+                <w:bCs/>
+                <w:sz w:val="24"/>
+                <w:szCs w:val="24"/>
+              </w:rPr>
+              <w:t>Magno, Lancelei C.</w:t>
+            </w:r>
           </w:p>
         </w:tc>
       </w:tr>
@@ -756,6 +766,16 @@
                 <w:szCs w:val="24"/>
               </w:rPr>
             </w:pPr>
+            <w:r>
+              <w:rPr>
+                <w:rFonts w:ascii="Arial" w:hAnsi="Arial" w:cs="Arial"/>
+                <w:b/>
+                <w:bCs/>
+                <w:sz w:val="24"/>
+                <w:szCs w:val="24"/>
+              </w:rPr>
+              <w:t>2A2</w:t>
+            </w:r>
           </w:p>
         </w:tc>
       </w:tr>
@@ -1154,6 +1174,16 @@
                 <w:szCs w:val="24"/>
               </w:rPr>
             </w:pPr>
+            <w:r>
+              <w:rPr>
+                <w:rFonts w:ascii="Arial" w:hAnsi="Arial" w:cs="Arial"/>
+                <w:b/>
+                <w:bCs/>
+                <w:sz w:val="24"/>
+                <w:szCs w:val="24"/>
+              </w:rPr>
+              <w:t>AUG 2024</w:t>
+            </w:r>
           </w:p>
         </w:tc>
       </w:tr>
@@ -2856,7 +2886,25 @@
                 <w:sz w:val="20"/>
                 <w:szCs w:val="20"/>
               </w:rPr>
-              <w:t xml:space="preserve">Lot objLot = new Lot(); </w:t>
+              <w:t xml:space="preserve">Lot objLot = new </w:t>
+            </w:r>
+            <w:proofErr w:type="gramStart"/>
+            <w:r>
+              <w:rPr>
+                <w:rFonts w:ascii="Arial" w:hAnsi="Arial" w:cs="Arial"/>
+                <w:sz w:val="20"/>
+                <w:szCs w:val="20"/>
+              </w:rPr>
+              <w:t>Lot(</w:t>
+            </w:r>
+            <w:proofErr w:type="gramEnd"/>
+            <w:r>
+              <w:rPr>
+                <w:rFonts w:ascii="Arial" w:hAnsi="Arial" w:cs="Arial"/>
+                <w:sz w:val="20"/>
+                <w:szCs w:val="20"/>
+              </w:rPr>
+              <w:t xml:space="preserve">); </w:t>
             </w:r>
           </w:p>
           <w:p>
@@ -2876,7 +2924,25 @@
                 <w:sz w:val="20"/>
                 <w:szCs w:val="20"/>
               </w:rPr>
-              <w:t>System.out.println(“Lot’s address : “ + objLot.address);</w:t>
+              <w:t xml:space="preserve">System.out.println(“Lot’s </w:t>
+            </w:r>
+            <w:proofErr w:type="gramStart"/>
+            <w:r>
+              <w:rPr>
+                <w:rFonts w:ascii="Arial" w:hAnsi="Arial" w:cs="Arial"/>
+                <w:sz w:val="20"/>
+                <w:szCs w:val="20"/>
+              </w:rPr>
+              <w:t>address :</w:t>
+            </w:r>
+            <w:proofErr w:type="gramEnd"/>
+            <w:r>
+              <w:rPr>
+                <w:rFonts w:ascii="Arial" w:hAnsi="Arial" w:cs="Arial"/>
+                <w:sz w:val="20"/>
+                <w:szCs w:val="20"/>
+              </w:rPr>
+              <w:t xml:space="preserve"> “ + objLot.address);</w:t>
             </w:r>
           </w:p>
           <w:p>
@@ -2911,7 +2977,25 @@
                 <w:sz w:val="20"/>
                 <w:szCs w:val="20"/>
               </w:rPr>
-              <w:t xml:space="preserve">Lot objLot = new Lot(); </w:t>
+              <w:t xml:space="preserve">Lot objLot = new </w:t>
+            </w:r>
+            <w:proofErr w:type="gramStart"/>
+            <w:r>
+              <w:rPr>
+                <w:rFonts w:ascii="Arial" w:hAnsi="Arial" w:cs="Arial"/>
+                <w:sz w:val="20"/>
+                <w:szCs w:val="20"/>
+              </w:rPr>
+              <w:t>Lot(</w:t>
+            </w:r>
+            <w:proofErr w:type="gramEnd"/>
+            <w:r>
+              <w:rPr>
+                <w:rFonts w:ascii="Arial" w:hAnsi="Arial" w:cs="Arial"/>
+                <w:sz w:val="20"/>
+                <w:szCs w:val="20"/>
+              </w:rPr>
+              <w:t xml:space="preserve">); </w:t>
             </w:r>
           </w:p>
           <w:p>
@@ -2930,7 +3014,25 @@
                 <w:sz w:val="20"/>
                 <w:szCs w:val="20"/>
               </w:rPr>
-              <w:t>System.out.println(“Owner’s Full name : “ + objLot.ownerFirstName + “ “ + objLot.ownerLastName);</w:t>
+              <w:t xml:space="preserve">System.out.println(“Owner’s Full </w:t>
+            </w:r>
+            <w:proofErr w:type="gramStart"/>
+            <w:r>
+              <w:rPr>
+                <w:rFonts w:ascii="Arial" w:hAnsi="Arial" w:cs="Arial"/>
+                <w:sz w:val="20"/>
+                <w:szCs w:val="20"/>
+              </w:rPr>
+              <w:t>name :</w:t>
+            </w:r>
+            <w:proofErr w:type="gramEnd"/>
+            <w:r>
+              <w:rPr>
+                <w:rFonts w:ascii="Arial" w:hAnsi="Arial" w:cs="Arial"/>
+                <w:sz w:val="20"/>
+                <w:szCs w:val="20"/>
+              </w:rPr>
+              <w:t xml:space="preserve"> “ + objLot.ownerFirstName + “ “ + objLot.ownerLastName);</w:t>
             </w:r>
           </w:p>
           <w:p>
@@ -2965,7 +3067,25 @@
                 <w:sz w:val="20"/>
                 <w:szCs w:val="20"/>
               </w:rPr>
-              <w:t xml:space="preserve">Lot objLot = new Lot(); </w:t>
+              <w:t xml:space="preserve">Lot objLot = new </w:t>
+            </w:r>
+            <w:proofErr w:type="gramStart"/>
+            <w:r>
+              <w:rPr>
+                <w:rFonts w:ascii="Arial" w:hAnsi="Arial" w:cs="Arial"/>
+                <w:sz w:val="20"/>
+                <w:szCs w:val="20"/>
+              </w:rPr>
+              <w:t>Lot(</w:t>
+            </w:r>
+            <w:proofErr w:type="gramEnd"/>
+            <w:r>
+              <w:rPr>
+                <w:rFonts w:ascii="Arial" w:hAnsi="Arial" w:cs="Arial"/>
+                <w:sz w:val="20"/>
+                <w:szCs w:val="20"/>
+              </w:rPr>
+              <w:t xml:space="preserve">); </w:t>
             </w:r>
           </w:p>
           <w:p>
@@ -2985,7 +3105,25 @@
                 <w:sz w:val="20"/>
                 <w:szCs w:val="20"/>
               </w:rPr>
-              <w:t>System.out.println(“Lot Area : “ + (objLot.length * objLot.width));</w:t>
+              <w:t xml:space="preserve">System.out.println(“Lot </w:t>
+            </w:r>
+            <w:proofErr w:type="gramStart"/>
+            <w:r>
+              <w:rPr>
+                <w:rFonts w:ascii="Arial" w:hAnsi="Arial" w:cs="Arial"/>
+                <w:sz w:val="20"/>
+                <w:szCs w:val="20"/>
+              </w:rPr>
+              <w:t>Area :</w:t>
+            </w:r>
+            <w:proofErr w:type="gramEnd"/>
+            <w:r>
+              <w:rPr>
+                <w:rFonts w:ascii="Arial" w:hAnsi="Arial" w:cs="Arial"/>
+                <w:sz w:val="20"/>
+                <w:szCs w:val="20"/>
+              </w:rPr>
+              <w:t xml:space="preserve"> “ + (objLot.length * objLot.width));</w:t>
             </w:r>
           </w:p>
           <w:p>
@@ -3020,7 +3158,25 @@
                 <w:sz w:val="20"/>
                 <w:szCs w:val="20"/>
               </w:rPr>
-              <w:t xml:space="preserve">Lot objLot = new Lot(); </w:t>
+              <w:t xml:space="preserve">Lot objLot = new </w:t>
+            </w:r>
+            <w:proofErr w:type="gramStart"/>
+            <w:r>
+              <w:rPr>
+                <w:rFonts w:ascii="Arial" w:hAnsi="Arial" w:cs="Arial"/>
+                <w:sz w:val="20"/>
+                <w:szCs w:val="20"/>
+              </w:rPr>
+              <w:t>Lot(</w:t>
+            </w:r>
+            <w:proofErr w:type="gramEnd"/>
+            <w:r>
+              <w:rPr>
+                <w:rFonts w:ascii="Arial" w:hAnsi="Arial" w:cs="Arial"/>
+                <w:sz w:val="20"/>
+                <w:szCs w:val="20"/>
+              </w:rPr>
+              <w:t xml:space="preserve">); </w:t>
             </w:r>
           </w:p>
           <w:p>
@@ -3039,7 +3195,25 @@
                 <w:sz w:val="20"/>
                 <w:szCs w:val="20"/>
               </w:rPr>
-              <w:t xml:space="preserve">System.out.println(“Old Lot Area : “ + (objLot.length * objLot.width)); </w:t>
+              <w:t xml:space="preserve">System.out.println(“Old Lot </w:t>
+            </w:r>
+            <w:proofErr w:type="gramStart"/>
+            <w:r>
+              <w:rPr>
+                <w:rFonts w:ascii="Arial" w:hAnsi="Arial" w:cs="Arial"/>
+                <w:sz w:val="20"/>
+                <w:szCs w:val="20"/>
+              </w:rPr>
+              <w:t>Area :</w:t>
+            </w:r>
+            <w:proofErr w:type="gramEnd"/>
+            <w:r>
+              <w:rPr>
+                <w:rFonts w:ascii="Arial" w:hAnsi="Arial" w:cs="Arial"/>
+                <w:sz w:val="20"/>
+                <w:szCs w:val="20"/>
+              </w:rPr>
+              <w:t xml:space="preserve"> “ + (objLot.length * objLot.width)); </w:t>
             </w:r>
           </w:p>
           <w:p>
@@ -3077,7 +3251,25 @@
                 <w:sz w:val="20"/>
                 <w:szCs w:val="20"/>
               </w:rPr>
-              <w:t>System.out.println(“New Lot Area : “ + (objLot.length * objLot.width));</w:t>
+              <w:t xml:space="preserve">System.out.println(“New Lot </w:t>
+            </w:r>
+            <w:proofErr w:type="gramStart"/>
+            <w:r>
+              <w:rPr>
+                <w:rFonts w:ascii="Arial" w:hAnsi="Arial" w:cs="Arial"/>
+                <w:sz w:val="20"/>
+                <w:szCs w:val="20"/>
+              </w:rPr>
+              <w:t>Area :</w:t>
+            </w:r>
+            <w:proofErr w:type="gramEnd"/>
+            <w:r>
+              <w:rPr>
+                <w:rFonts w:ascii="Arial" w:hAnsi="Arial" w:cs="Arial"/>
+                <w:sz w:val="20"/>
+                <w:szCs w:val="20"/>
+              </w:rPr>
+              <w:t xml:space="preserve"> “ + (objLot.length * objLot.width));</w:t>
             </w:r>
           </w:p>
           <w:p>
@@ -3112,7 +3304,25 @@
                 <w:sz w:val="20"/>
                 <w:szCs w:val="20"/>
               </w:rPr>
-              <w:t xml:space="preserve">Lot objLot = new Lot(); </w:t>
+              <w:t xml:space="preserve">Lot objLot = new </w:t>
+            </w:r>
+            <w:proofErr w:type="gramStart"/>
+            <w:r>
+              <w:rPr>
+                <w:rFonts w:ascii="Arial" w:hAnsi="Arial" w:cs="Arial"/>
+                <w:sz w:val="20"/>
+                <w:szCs w:val="20"/>
+              </w:rPr>
+              <w:t>Lot(</w:t>
+            </w:r>
+            <w:proofErr w:type="gramEnd"/>
+            <w:r>
+              <w:rPr>
+                <w:rFonts w:ascii="Arial" w:hAnsi="Arial" w:cs="Arial"/>
+                <w:sz w:val="20"/>
+                <w:szCs w:val="20"/>
+              </w:rPr>
+              <w:t xml:space="preserve">); </w:t>
             </w:r>
           </w:p>
           <w:p>
@@ -3150,7 +3360,25 @@
                 <w:sz w:val="20"/>
                 <w:szCs w:val="20"/>
               </w:rPr>
-              <w:t>System.out.println(“Lot’s address : “ + objLot.address)</w:t>
+              <w:t xml:space="preserve">System.out.println(“Lot’s </w:t>
+            </w:r>
+            <w:proofErr w:type="gramStart"/>
+            <w:r>
+              <w:rPr>
+                <w:rFonts w:ascii="Arial" w:hAnsi="Arial" w:cs="Arial"/>
+                <w:sz w:val="20"/>
+                <w:szCs w:val="20"/>
+              </w:rPr>
+              <w:t>address :</w:t>
+            </w:r>
+            <w:proofErr w:type="gramEnd"/>
+            <w:r>
+              <w:rPr>
+                <w:rFonts w:ascii="Arial" w:hAnsi="Arial" w:cs="Arial"/>
+                <w:sz w:val="20"/>
+                <w:szCs w:val="20"/>
+              </w:rPr>
+              <w:t xml:space="preserve"> “ + objLot.address)</w:t>
             </w:r>
           </w:p>
           <w:p>
@@ -3185,7 +3413,25 @@
                 <w:sz w:val="20"/>
                 <w:szCs w:val="20"/>
               </w:rPr>
-              <w:t xml:space="preserve">Lot objLot = new Lot(); </w:t>
+              <w:t xml:space="preserve">Lot objLot = new </w:t>
+            </w:r>
+            <w:proofErr w:type="gramStart"/>
+            <w:r>
+              <w:rPr>
+                <w:rFonts w:ascii="Arial" w:hAnsi="Arial" w:cs="Arial"/>
+                <w:sz w:val="20"/>
+                <w:szCs w:val="20"/>
+              </w:rPr>
+              <w:t>Lot(</w:t>
+            </w:r>
+            <w:proofErr w:type="gramEnd"/>
+            <w:r>
+              <w:rPr>
+                <w:rFonts w:ascii="Arial" w:hAnsi="Arial" w:cs="Arial"/>
+                <w:sz w:val="20"/>
+                <w:szCs w:val="20"/>
+              </w:rPr>
+              <w:t xml:space="preserve">); </w:t>
             </w:r>
           </w:p>
           <w:p>
@@ -3242,7 +3488,25 @@
                 <w:sz w:val="20"/>
                 <w:szCs w:val="20"/>
               </w:rPr>
-              <w:t>System.out.println(“Hello ” + objLot.ownerFirstName + “!”)</w:t>
+              <w:t>System.out.println(“</w:t>
+            </w:r>
+            <w:proofErr w:type="gramStart"/>
+            <w:r>
+              <w:rPr>
+                <w:rFonts w:ascii="Arial" w:hAnsi="Arial" w:cs="Arial"/>
+                <w:sz w:val="20"/>
+                <w:szCs w:val="20"/>
+              </w:rPr>
+              <w:t>Hello ”</w:t>
+            </w:r>
+            <w:proofErr w:type="gramEnd"/>
+            <w:r>
+              <w:rPr>
+                <w:rFonts w:ascii="Arial" w:hAnsi="Arial" w:cs="Arial"/>
+                <w:sz w:val="20"/>
+                <w:szCs w:val="20"/>
+              </w:rPr>
+              <w:t xml:space="preserve"> + objLot.ownerFirstName + “!”)</w:t>
             </w:r>
           </w:p>
           <w:p>
@@ -3277,7 +3541,25 @@
                 <w:sz w:val="20"/>
                 <w:szCs w:val="20"/>
               </w:rPr>
-              <w:t xml:space="preserve">Lot objLot = new Lot(); </w:t>
+              <w:t xml:space="preserve">Lot objLot = new </w:t>
+            </w:r>
+            <w:proofErr w:type="gramStart"/>
+            <w:r>
+              <w:rPr>
+                <w:rFonts w:ascii="Arial" w:hAnsi="Arial" w:cs="Arial"/>
+                <w:sz w:val="20"/>
+                <w:szCs w:val="20"/>
+              </w:rPr>
+              <w:t>Lot(</w:t>
+            </w:r>
+            <w:proofErr w:type="gramEnd"/>
+            <w:r>
+              <w:rPr>
+                <w:rFonts w:ascii="Arial" w:hAnsi="Arial" w:cs="Arial"/>
+                <w:sz w:val="20"/>
+                <w:szCs w:val="20"/>
+              </w:rPr>
+              <w:t xml:space="preserve">); </w:t>
             </w:r>
           </w:p>
           <w:p>
@@ -3315,7 +3597,25 @@
                 <w:sz w:val="20"/>
                 <w:szCs w:val="20"/>
               </w:rPr>
-              <w:t>System.out.println(“Lot Area : “ + (objLot.length * objLot.width));</w:t>
+              <w:t xml:space="preserve">System.out.println(“Lot </w:t>
+            </w:r>
+            <w:proofErr w:type="gramStart"/>
+            <w:r>
+              <w:rPr>
+                <w:rFonts w:ascii="Arial" w:hAnsi="Arial" w:cs="Arial"/>
+                <w:sz w:val="20"/>
+                <w:szCs w:val="20"/>
+              </w:rPr>
+              <w:t>Area :</w:t>
+            </w:r>
+            <w:proofErr w:type="gramEnd"/>
+            <w:r>
+              <w:rPr>
+                <w:rFonts w:ascii="Arial" w:hAnsi="Arial" w:cs="Arial"/>
+                <w:sz w:val="20"/>
+                <w:szCs w:val="20"/>
+              </w:rPr>
+              <w:t xml:space="preserve"> “ + (objLot.length * objLot.width));</w:t>
             </w:r>
           </w:p>
           <w:p>
@@ -3350,7 +3650,25 @@
                 <w:sz w:val="20"/>
                 <w:szCs w:val="20"/>
               </w:rPr>
-              <w:t xml:space="preserve">Lot objLot1 = new Lot(); </w:t>
+              <w:t xml:space="preserve">Lot objLot1 = new </w:t>
+            </w:r>
+            <w:proofErr w:type="gramStart"/>
+            <w:r>
+              <w:rPr>
+                <w:rFonts w:ascii="Arial" w:hAnsi="Arial" w:cs="Arial"/>
+                <w:sz w:val="20"/>
+                <w:szCs w:val="20"/>
+              </w:rPr>
+              <w:t>Lot(</w:t>
+            </w:r>
+            <w:proofErr w:type="gramEnd"/>
+            <w:r>
+              <w:rPr>
+                <w:rFonts w:ascii="Arial" w:hAnsi="Arial" w:cs="Arial"/>
+                <w:sz w:val="20"/>
+                <w:szCs w:val="20"/>
+              </w:rPr>
+              <w:t xml:space="preserve">); </w:t>
             </w:r>
           </w:p>
           <w:p>
@@ -3369,7 +3687,25 @@
                 <w:sz w:val="20"/>
                 <w:szCs w:val="20"/>
               </w:rPr>
-              <w:t xml:space="preserve">Lot objLot2 = new Lot(); </w:t>
+              <w:t xml:space="preserve">Lot objLot2 = new </w:t>
+            </w:r>
+            <w:proofErr w:type="gramStart"/>
+            <w:r>
+              <w:rPr>
+                <w:rFonts w:ascii="Arial" w:hAnsi="Arial" w:cs="Arial"/>
+                <w:sz w:val="20"/>
+                <w:szCs w:val="20"/>
+              </w:rPr>
+              <w:t>Lot(</w:t>
+            </w:r>
+            <w:proofErr w:type="gramEnd"/>
+            <w:r>
+              <w:rPr>
+                <w:rFonts w:ascii="Arial" w:hAnsi="Arial" w:cs="Arial"/>
+                <w:sz w:val="20"/>
+                <w:szCs w:val="20"/>
+              </w:rPr>
+              <w:t xml:space="preserve">); </w:t>
             </w:r>
           </w:p>
           <w:p>
@@ -3426,7 +3762,25 @@
                 <w:sz w:val="20"/>
                 <w:szCs w:val="20"/>
               </w:rPr>
-              <w:t>System.out.println(“Lot Area of Lot 2: “ + (objLot2.length * objLot2.width));</w:t>
+              <w:t xml:space="preserve">System.out.println(“Lot Area of Lot 2: </w:t>
+            </w:r>
+            <w:proofErr w:type="gramStart"/>
+            <w:r>
+              <w:rPr>
+                <w:rFonts w:ascii="Arial" w:hAnsi="Arial" w:cs="Arial"/>
+                <w:sz w:val="20"/>
+                <w:szCs w:val="20"/>
+              </w:rPr>
+              <w:t>“ +</w:t>
+            </w:r>
+            <w:proofErr w:type="gramEnd"/>
+            <w:r>
+              <w:rPr>
+                <w:rFonts w:ascii="Arial" w:hAnsi="Arial" w:cs="Arial"/>
+                <w:sz w:val="20"/>
+                <w:szCs w:val="20"/>
+              </w:rPr>
+              <w:t xml:space="preserve"> (objLot2.length * objLot2.width));</w:t>
             </w:r>
           </w:p>
           <w:p>
@@ -3462,7 +3816,25 @@
                 <w:sz w:val="20"/>
                 <w:szCs w:val="20"/>
               </w:rPr>
-              <w:t xml:space="preserve">Lot objLot1 = new Lot(); </w:t>
+              <w:t xml:space="preserve">Lot objLot1 = new </w:t>
+            </w:r>
+            <w:proofErr w:type="gramStart"/>
+            <w:r>
+              <w:rPr>
+                <w:rFonts w:ascii="Arial" w:hAnsi="Arial" w:cs="Arial"/>
+                <w:sz w:val="20"/>
+                <w:szCs w:val="20"/>
+              </w:rPr>
+              <w:t>Lot(</w:t>
+            </w:r>
+            <w:proofErr w:type="gramEnd"/>
+            <w:r>
+              <w:rPr>
+                <w:rFonts w:ascii="Arial" w:hAnsi="Arial" w:cs="Arial"/>
+                <w:sz w:val="20"/>
+                <w:szCs w:val="20"/>
+              </w:rPr>
+              <w:t xml:space="preserve">); </w:t>
             </w:r>
           </w:p>
           <w:p>
@@ -3481,7 +3853,25 @@
                 <w:sz w:val="20"/>
                 <w:szCs w:val="20"/>
               </w:rPr>
-              <w:t xml:space="preserve">Lot objLot2 = new Lot(); </w:t>
+              <w:t xml:space="preserve">Lot objLot2 = new </w:t>
+            </w:r>
+            <w:proofErr w:type="gramStart"/>
+            <w:r>
+              <w:rPr>
+                <w:rFonts w:ascii="Arial" w:hAnsi="Arial" w:cs="Arial"/>
+                <w:sz w:val="20"/>
+                <w:szCs w:val="20"/>
+              </w:rPr>
+              <w:t>Lot(</w:t>
+            </w:r>
+            <w:proofErr w:type="gramEnd"/>
+            <w:r>
+              <w:rPr>
+                <w:rFonts w:ascii="Arial" w:hAnsi="Arial" w:cs="Arial"/>
+                <w:sz w:val="20"/>
+                <w:szCs w:val="20"/>
+              </w:rPr>
+              <w:t xml:space="preserve">); </w:t>
             </w:r>
           </w:p>
           <w:p>
@@ -3500,7 +3890,25 @@
                 <w:sz w:val="20"/>
                 <w:szCs w:val="20"/>
               </w:rPr>
-              <w:t xml:space="preserve">System.out.println(“Owner’s Full name of Lot 1: “ + objLot1.ownerFirstName + “ “ + objLot1.ownerLastName); </w:t>
+              <w:t xml:space="preserve">System.out.println(“Owner’s Full name of Lot 1: </w:t>
+            </w:r>
+            <w:proofErr w:type="gramStart"/>
+            <w:r>
+              <w:rPr>
+                <w:rFonts w:ascii="Arial" w:hAnsi="Arial" w:cs="Arial"/>
+                <w:sz w:val="20"/>
+                <w:szCs w:val="20"/>
+              </w:rPr>
+              <w:t>“ +</w:t>
+            </w:r>
+            <w:proofErr w:type="gramEnd"/>
+            <w:r>
+              <w:rPr>
+                <w:rFonts w:ascii="Arial" w:hAnsi="Arial" w:cs="Arial"/>
+                <w:sz w:val="20"/>
+                <w:szCs w:val="20"/>
+              </w:rPr>
+              <w:t xml:space="preserve"> objLot1.ownerFirstName + “ “ + objLot1.ownerLastName); </w:t>
             </w:r>
           </w:p>
           <w:p>
@@ -3519,7 +3927,25 @@
                 <w:sz w:val="20"/>
                 <w:szCs w:val="20"/>
               </w:rPr>
-              <w:t>System.out.println(“Owner’s Full name of Lot 2: “ + objLot2.ownerFirstName + “ “ + objLot2.ownerLastName);</w:t>
+              <w:t xml:space="preserve">System.out.println(“Owner’s Full name of Lot 2: </w:t>
+            </w:r>
+            <w:proofErr w:type="gramStart"/>
+            <w:r>
+              <w:rPr>
+                <w:rFonts w:ascii="Arial" w:hAnsi="Arial" w:cs="Arial"/>
+                <w:sz w:val="20"/>
+                <w:szCs w:val="20"/>
+              </w:rPr>
+              <w:t>“ +</w:t>
+            </w:r>
+            <w:proofErr w:type="gramEnd"/>
+            <w:r>
+              <w:rPr>
+                <w:rFonts w:ascii="Arial" w:hAnsi="Arial" w:cs="Arial"/>
+                <w:sz w:val="20"/>
+                <w:szCs w:val="20"/>
+              </w:rPr>
+              <w:t xml:space="preserve"> objLot2.ownerFirstName + “ “ + objLot2.ownerLastName);</w:t>
             </w:r>
           </w:p>
           <w:p>
@@ -3555,7 +3981,25 @@
                 <w:sz w:val="20"/>
                 <w:szCs w:val="20"/>
               </w:rPr>
-              <w:t xml:space="preserve">Lot objLot1 = new Lot(); </w:t>
+              <w:t xml:space="preserve">Lot objLot1 = new </w:t>
+            </w:r>
+            <w:proofErr w:type="gramStart"/>
+            <w:r>
+              <w:rPr>
+                <w:rFonts w:ascii="Arial" w:hAnsi="Arial" w:cs="Arial"/>
+                <w:sz w:val="20"/>
+                <w:szCs w:val="20"/>
+              </w:rPr>
+              <w:t>Lot(</w:t>
+            </w:r>
+            <w:proofErr w:type="gramEnd"/>
+            <w:r>
+              <w:rPr>
+                <w:rFonts w:ascii="Arial" w:hAnsi="Arial" w:cs="Arial"/>
+                <w:sz w:val="20"/>
+                <w:szCs w:val="20"/>
+              </w:rPr>
+              <w:t xml:space="preserve">); </w:t>
             </w:r>
           </w:p>
           <w:p>
@@ -3575,7 +4019,25 @@
                 <w:sz w:val="20"/>
                 <w:szCs w:val="20"/>
               </w:rPr>
-              <w:t xml:space="preserve">Lot objLot2 = new Lot(); </w:t>
+              <w:t xml:space="preserve">Lot objLot2 = new </w:t>
+            </w:r>
+            <w:proofErr w:type="gramStart"/>
+            <w:r>
+              <w:rPr>
+                <w:rFonts w:ascii="Arial" w:hAnsi="Arial" w:cs="Arial"/>
+                <w:sz w:val="20"/>
+                <w:szCs w:val="20"/>
+              </w:rPr>
+              <w:t>Lot(</w:t>
+            </w:r>
+            <w:proofErr w:type="gramEnd"/>
+            <w:r>
+              <w:rPr>
+                <w:rFonts w:ascii="Arial" w:hAnsi="Arial" w:cs="Arial"/>
+                <w:sz w:val="20"/>
+                <w:szCs w:val="20"/>
+              </w:rPr>
+              <w:t xml:space="preserve">); </w:t>
             </w:r>
           </w:p>
           <w:p>
@@ -3614,7 +4076,25 @@
                 <w:sz w:val="20"/>
                 <w:szCs w:val="20"/>
               </w:rPr>
-              <w:t xml:space="preserve">System.out.println(“Lot 1 address : “ + objLot1.address); </w:t>
+              <w:t xml:space="preserve">System.out.println(“Lot 1 </w:t>
+            </w:r>
+            <w:proofErr w:type="gramStart"/>
+            <w:r>
+              <w:rPr>
+                <w:rFonts w:ascii="Arial" w:hAnsi="Arial" w:cs="Arial"/>
+                <w:sz w:val="20"/>
+                <w:szCs w:val="20"/>
+              </w:rPr>
+              <w:t>address :</w:t>
+            </w:r>
+            <w:proofErr w:type="gramEnd"/>
+            <w:r>
+              <w:rPr>
+                <w:rFonts w:ascii="Arial" w:hAnsi="Arial" w:cs="Arial"/>
+                <w:sz w:val="20"/>
+                <w:szCs w:val="20"/>
+              </w:rPr>
+              <w:t xml:space="preserve"> “ + objLot1.address); </w:t>
             </w:r>
           </w:p>
           <w:p>
@@ -3633,7 +4113,25 @@
                 <w:sz w:val="20"/>
                 <w:szCs w:val="20"/>
               </w:rPr>
-              <w:t>System.out.println(“Lot 2 address : “ + objLot2.address);</w:t>
+              <w:t xml:space="preserve">System.out.println(“Lot 2 </w:t>
+            </w:r>
+            <w:proofErr w:type="gramStart"/>
+            <w:r>
+              <w:rPr>
+                <w:rFonts w:ascii="Arial" w:hAnsi="Arial" w:cs="Arial"/>
+                <w:sz w:val="20"/>
+                <w:szCs w:val="20"/>
+              </w:rPr>
+              <w:t>address :</w:t>
+            </w:r>
+            <w:proofErr w:type="gramEnd"/>
+            <w:r>
+              <w:rPr>
+                <w:rFonts w:ascii="Arial" w:hAnsi="Arial" w:cs="Arial"/>
+                <w:sz w:val="20"/>
+                <w:szCs w:val="20"/>
+              </w:rPr>
+              <w:t xml:space="preserve"> “ + objLot2.address);</w:t>
             </w:r>
           </w:p>
           <w:p>
@@ -3704,7 +4202,25 @@
                 <w:b w:val="0"/>
                 <w:bCs w:val="0"/>
               </w:rPr>
-              <w:t xml:space="preserve">Construct a Java code  to employ a class named Students, then initialize attributes like </w:t>
+              <w:t xml:space="preserve">Construct a Java </w:t>
+            </w:r>
+            <w:proofErr w:type="gramStart"/>
+            <w:r>
+              <w:rPr>
+                <w:rFonts w:cs="Arial"/>
+                <w:b w:val="0"/>
+                <w:bCs w:val="0"/>
+              </w:rPr>
+              <w:t>code  to</w:t>
+            </w:r>
+            <w:proofErr w:type="gramEnd"/>
+            <w:r>
+              <w:rPr>
+                <w:rFonts w:cs="Arial"/>
+                <w:b w:val="0"/>
+                <w:bCs w:val="0"/>
+              </w:rPr>
+              <w:t xml:space="preserve"> employ a class named Students, then initialize attributes like </w:t>
             </w:r>
             <w:r>
               <w:rPr>
@@ -4086,10 +4602,19 @@
               <w:rPr>
                 <w:rFonts w:ascii="Arial" w:hAnsi="Arial" w:cs="Arial"/>
                 <w:b/>
-                <w:sz w:val="24"/>
-                <w:szCs w:val="24"/>
-              </w:rPr>
-            </w:pPr>
+                <w:sz w:val="32"/>
+                <w:szCs w:val="32"/>
+              </w:rPr>
+            </w:pPr>
+            <w:r>
+              <w:rPr>
+                <w:rFonts w:ascii="Arial" w:hAnsi="Arial" w:cs="Arial"/>
+                <w:b/>
+                <w:sz w:val="32"/>
+                <w:szCs w:val="32"/>
+              </w:rPr>
+              <w:t>~LABWORK WORK 1~</w:t>
+            </w:r>
           </w:p>
           <w:p>
             <w:pPr>
@@ -4108,66 +4633,68 @@
               <w:rPr>
                 <w:rFonts w:ascii="Arial" w:hAnsi="Arial" w:cs="Arial"/>
                 <w:b/>
-                <w:i/>
-                <w:iCs/>
-                <w:sz w:val="24"/>
-                <w:szCs w:val="24"/>
-              </w:rPr>
-            </w:pPr>
-            <w:r>
-              <w:rPr>
-                <w:rFonts w:ascii="Arial" w:hAnsi="Arial" w:cs="Arial"/>
-                <w:b/>
-                <w:i/>
-                <w:iCs/>
-                <w:sz w:val="24"/>
-                <w:szCs w:val="24"/>
-              </w:rPr>
-              <w:t>(… put your program coding or</w:t>
-            </w:r>
-            <w:r>
-              <w:rPr>
-                <w:rFonts w:ascii="Arial" w:hAnsi="Arial" w:cs="Arial"/>
-                <w:b/>
-                <w:i/>
-                <w:iCs/>
-                <w:sz w:val="24"/>
-                <w:szCs w:val="24"/>
-              </w:rPr>
-              <w:t xml:space="preserve"> screenshots of </w:t>
-            </w:r>
-            <w:r>
-              <w:rPr>
-                <w:rFonts w:ascii="Arial" w:hAnsi="Arial" w:cs="Arial"/>
-                <w:b/>
-                <w:i/>
-                <w:iCs/>
-                <w:sz w:val="24"/>
-                <w:szCs w:val="24"/>
-              </w:rPr>
-              <w:t xml:space="preserve">code </w:t>
-            </w:r>
-            <w:r>
-              <w:rPr>
-                <w:rFonts w:ascii="Arial" w:hAnsi="Arial" w:cs="Arial"/>
-                <w:b/>
-                <w:i/>
-                <w:iCs/>
-                <w:sz w:val="24"/>
-                <w:szCs w:val="24"/>
-              </w:rPr>
-              <w:t xml:space="preserve">of </w:t>
-            </w:r>
-            <w:r>
-              <w:rPr>
-                <w:rFonts w:ascii="Arial" w:hAnsi="Arial" w:cs="Arial"/>
-                <w:b/>
-                <w:i/>
-                <w:iCs/>
-                <w:sz w:val="24"/>
-                <w:szCs w:val="24"/>
-              </w:rPr>
-              <w:t>Laboratory Work No.</w:t>
+                <w:sz w:val="24"/>
+                <w:szCs w:val="24"/>
+              </w:rPr>
+            </w:pPr>
+            <w:r>
+              <w:rPr>
+                <w:rFonts w:ascii="Arial" w:hAnsi="Arial" w:cs="Arial"/>
+                <w:b/>
+                <w:sz w:val="24"/>
+                <w:szCs w:val="24"/>
+              </w:rPr>
+              <w:t xml:space="preserve"> </w:t>
+            </w:r>
+            <w:r>
+              <w:rPr>
+                <w:rFonts w:ascii="Arial" w:hAnsi="Arial" w:cs="Arial"/>
+                <w:b/>
+                <w:noProof/>
+                <w:sz w:val="24"/>
+                <w:szCs w:val="24"/>
+              </w:rPr>
+              <w:drawing>
+                <wp:inline distT="0" distB="0" distL="0" distR="0" wp14:anchorId="21FF54EE" wp14:editId="5B69F557">
+                  <wp:extent cx="2772162" cy="1381318"/>
+                  <wp:effectExtent l="0" t="0" r="9525" b="9525"/>
+                  <wp:docPr id="135929116" name="Picture 5"/>
+                  <wp:cNvGraphicFramePr>
+                    <a:graphicFrameLocks xmlns:a="http://schemas.openxmlformats.org/drawingml/2006/main" noChangeAspect="1"/>
+                  </wp:cNvGraphicFramePr>
+                  <a:graphic xmlns:a="http://schemas.openxmlformats.org/drawingml/2006/main">
+                    <a:graphicData uri="http://schemas.openxmlformats.org/drawingml/2006/picture">
+                      <pic:pic xmlns:pic="http://schemas.openxmlformats.org/drawingml/2006/picture">
+                        <pic:nvPicPr>
+                          <pic:cNvPr id="135929116" name="Picture 135929116"/>
+                          <pic:cNvPicPr/>
+                        </pic:nvPicPr>
+                        <pic:blipFill>
+                          <a:blip r:embed="rId12">
+                            <a:extLst>
+                              <a:ext uri="{28A0092B-C50C-407E-A947-70E740481C1C}">
+                                <a14:useLocalDpi xmlns:a14="http://schemas.microsoft.com/office/drawing/2010/main" val="0"/>
+                              </a:ext>
+                            </a:extLst>
+                          </a:blip>
+                          <a:stretch>
+                            <a:fillRect/>
+                          </a:stretch>
+                        </pic:blipFill>
+                        <pic:spPr>
+                          <a:xfrm>
+                            <a:off x="0" y="0"/>
+                            <a:ext cx="2772162" cy="1381318"/>
+                          </a:xfrm>
+                          <a:prstGeom prst="rect">
+                            <a:avLst/>
+                          </a:prstGeom>
+                        </pic:spPr>
+                      </pic:pic>
+                    </a:graphicData>
+                  </a:graphic>
+                </wp:inline>
+              </w:drawing>
             </w:r>
           </w:p>
           <w:p>
@@ -4176,40 +4703,245 @@
               <w:rPr>
                 <w:rFonts w:ascii="Arial" w:hAnsi="Arial" w:cs="Arial"/>
                 <w:b/>
-                <w:i/>
-                <w:iCs/>
-                <w:sz w:val="24"/>
-                <w:szCs w:val="24"/>
-              </w:rPr>
-            </w:pPr>
-            <w:r>
-              <w:rPr>
-                <w:rFonts w:ascii="Arial" w:hAnsi="Arial" w:cs="Arial"/>
-                <w:b/>
-                <w:i/>
-                <w:iCs/>
-                <w:sz w:val="24"/>
-                <w:szCs w:val="24"/>
-              </w:rPr>
-              <w:t xml:space="preserve">     </w:t>
-            </w:r>
-            <w:r>
-              <w:rPr>
-                <w:rFonts w:ascii="Arial" w:hAnsi="Arial" w:cs="Arial"/>
-                <w:b/>
-                <w:i/>
-                <w:iCs/>
-                <w:sz w:val="24"/>
-                <w:szCs w:val="24"/>
-              </w:rPr>
-              <w:t>1</w:t>
-            </w:r>
-            <w:r>
-              <w:rPr>
-                <w:rFonts w:ascii="Arial" w:hAnsi="Arial" w:cs="Arial"/>
-                <w:b/>
-                <w:i/>
-                <w:iCs/>
+                <w:sz w:val="24"/>
+                <w:szCs w:val="24"/>
+              </w:rPr>
+            </w:pPr>
+          </w:p>
+          <w:p>
+            <w:pPr>
+              <w:ind w:right="-120"/>
+              <w:rPr>
+                <w:rFonts w:ascii="Arial" w:hAnsi="Arial" w:cs="Arial"/>
+                <w:b/>
+                <w:sz w:val="24"/>
+                <w:szCs w:val="24"/>
+              </w:rPr>
+            </w:pPr>
+            <w:r>
+              <w:rPr>
+                <w:rFonts w:ascii="Arial" w:hAnsi="Arial" w:cs="Arial"/>
+                <w:b/>
+                <w:noProof/>
+                <w:sz w:val="24"/>
+                <w:szCs w:val="24"/>
+              </w:rPr>
+              <w:drawing>
+                <wp:inline distT="0" distB="0" distL="0" distR="0" wp14:anchorId="7E2F3B49" wp14:editId="7F9B99E3">
+                  <wp:extent cx="6404610" cy="5079365"/>
+                  <wp:effectExtent l="0" t="0" r="0" b="6985"/>
+                  <wp:docPr id="1750675623" name="Picture 4"/>
+                  <wp:cNvGraphicFramePr>
+                    <a:graphicFrameLocks xmlns:a="http://schemas.openxmlformats.org/drawingml/2006/main" noChangeAspect="1"/>
+                  </wp:cNvGraphicFramePr>
+                  <a:graphic xmlns:a="http://schemas.openxmlformats.org/drawingml/2006/main">
+                    <a:graphicData uri="http://schemas.openxmlformats.org/drawingml/2006/picture">
+                      <pic:pic xmlns:pic="http://schemas.openxmlformats.org/drawingml/2006/picture">
+                        <pic:nvPicPr>
+                          <pic:cNvPr id="1750675623" name="Picture 1750675623"/>
+                          <pic:cNvPicPr/>
+                        </pic:nvPicPr>
+                        <pic:blipFill>
+                          <a:blip r:embed="rId13">
+                            <a:extLst>
+                              <a:ext uri="{28A0092B-C50C-407E-A947-70E740481C1C}">
+                                <a14:useLocalDpi xmlns:a14="http://schemas.microsoft.com/office/drawing/2010/main" val="0"/>
+                              </a:ext>
+                            </a:extLst>
+                          </a:blip>
+                          <a:stretch>
+                            <a:fillRect/>
+                          </a:stretch>
+                        </pic:blipFill>
+                        <pic:spPr>
+                          <a:xfrm>
+                            <a:off x="0" y="0"/>
+                            <a:ext cx="6404610" cy="5079365"/>
+                          </a:xfrm>
+                          <a:prstGeom prst="rect">
+                            <a:avLst/>
+                          </a:prstGeom>
+                        </pic:spPr>
+                      </pic:pic>
+                    </a:graphicData>
+                  </a:graphic>
+                </wp:inline>
+              </w:drawing>
+            </w:r>
+          </w:p>
+          <w:p>
+            <w:pPr>
+              <w:ind w:right="-120"/>
+              <w:rPr>
+                <w:rFonts w:ascii="Arial" w:hAnsi="Arial" w:cs="Arial"/>
+                <w:b/>
+                <w:sz w:val="24"/>
+                <w:szCs w:val="24"/>
+              </w:rPr>
+            </w:pPr>
+          </w:p>
+          <w:p>
+            <w:pPr>
+              <w:ind w:right="-120"/>
+              <w:rPr>
+                <w:rFonts w:ascii="Arial" w:hAnsi="Arial" w:cs="Arial"/>
+                <w:b/>
+                <w:sz w:val="32"/>
+                <w:szCs w:val="32"/>
+              </w:rPr>
+            </w:pPr>
+          </w:p>
+          <w:p>
+            <w:pPr>
+              <w:ind w:right="-120"/>
+              <w:rPr>
+                <w:rFonts w:ascii="Arial" w:hAnsi="Arial" w:cs="Arial"/>
+                <w:b/>
+                <w:sz w:val="32"/>
+                <w:szCs w:val="32"/>
+              </w:rPr>
+            </w:pPr>
+          </w:p>
+          <w:p>
+            <w:pPr>
+              <w:ind w:right="-120"/>
+              <w:rPr>
+                <w:rFonts w:ascii="Arial" w:hAnsi="Arial" w:cs="Arial"/>
+                <w:b/>
+                <w:sz w:val="32"/>
+                <w:szCs w:val="32"/>
+              </w:rPr>
+            </w:pPr>
+          </w:p>
+          <w:p>
+            <w:pPr>
+              <w:ind w:right="-120"/>
+              <w:rPr>
+                <w:rFonts w:ascii="Arial" w:hAnsi="Arial" w:cs="Arial"/>
+                <w:b/>
+                <w:sz w:val="32"/>
+                <w:szCs w:val="32"/>
+              </w:rPr>
+            </w:pPr>
+          </w:p>
+          <w:p>
+            <w:pPr>
+              <w:ind w:right="-120"/>
+              <w:rPr>
+                <w:rFonts w:ascii="Arial" w:hAnsi="Arial" w:cs="Arial"/>
+                <w:b/>
+                <w:sz w:val="32"/>
+                <w:szCs w:val="32"/>
+              </w:rPr>
+            </w:pPr>
+          </w:p>
+          <w:p>
+            <w:pPr>
+              <w:ind w:right="-120"/>
+              <w:rPr>
+                <w:rFonts w:ascii="Arial" w:hAnsi="Arial" w:cs="Arial"/>
+                <w:b/>
+                <w:sz w:val="32"/>
+                <w:szCs w:val="32"/>
+              </w:rPr>
+            </w:pPr>
+          </w:p>
+          <w:p>
+            <w:pPr>
+              <w:ind w:right="-120"/>
+              <w:rPr>
+                <w:rFonts w:ascii="Arial" w:hAnsi="Arial" w:cs="Arial"/>
+                <w:b/>
+                <w:sz w:val="32"/>
+                <w:szCs w:val="32"/>
+              </w:rPr>
+            </w:pPr>
+            <w:r>
+              <w:rPr>
+                <w:rFonts w:ascii="Arial" w:hAnsi="Arial" w:cs="Arial"/>
+                <w:b/>
+                <w:sz w:val="32"/>
+                <w:szCs w:val="32"/>
+              </w:rPr>
+              <w:lastRenderedPageBreak/>
+              <w:t>~LABWORK WORK 3~</w:t>
+            </w:r>
+          </w:p>
+          <w:p>
+            <w:pPr>
+              <w:ind w:right="-120"/>
+              <w:rPr>
+                <w:rFonts w:ascii="Arial" w:hAnsi="Arial" w:cs="Arial"/>
+                <w:b/>
+                <w:sz w:val="24"/>
+                <w:szCs w:val="24"/>
+              </w:rPr>
+            </w:pPr>
+          </w:p>
+          <w:p>
+            <w:pPr>
+              <w:ind w:right="-120"/>
+              <w:rPr>
+                <w:rFonts w:ascii="Arial" w:hAnsi="Arial" w:cs="Arial"/>
+                <w:b/>
+                <w:sz w:val="24"/>
+                <w:szCs w:val="24"/>
+              </w:rPr>
+            </w:pPr>
+            <w:r>
+              <w:rPr>
+                <w:rFonts w:ascii="Arial" w:hAnsi="Arial" w:cs="Arial"/>
+                <w:b/>
+                <w:noProof/>
+                <w:sz w:val="24"/>
+                <w:szCs w:val="24"/>
+              </w:rPr>
+              <w:drawing>
+                <wp:inline distT="0" distB="0" distL="0" distR="0" wp14:anchorId="4D03C32C" wp14:editId="57542F47">
+                  <wp:extent cx="1762371" cy="1952898"/>
+                  <wp:effectExtent l="0" t="0" r="9525" b="9525"/>
+                  <wp:docPr id="220755278" name="Picture 7"/>
+                  <wp:cNvGraphicFramePr>
+                    <a:graphicFrameLocks xmlns:a="http://schemas.openxmlformats.org/drawingml/2006/main" noChangeAspect="1"/>
+                  </wp:cNvGraphicFramePr>
+                  <a:graphic xmlns:a="http://schemas.openxmlformats.org/drawingml/2006/main">
+                    <a:graphicData uri="http://schemas.openxmlformats.org/drawingml/2006/picture">
+                      <pic:pic xmlns:pic="http://schemas.openxmlformats.org/drawingml/2006/picture">
+                        <pic:nvPicPr>
+                          <pic:cNvPr id="220755278" name="Picture 220755278"/>
+                          <pic:cNvPicPr/>
+                        </pic:nvPicPr>
+                        <pic:blipFill>
+                          <a:blip r:embed="rId14">
+                            <a:extLst>
+                              <a:ext uri="{28A0092B-C50C-407E-A947-70E740481C1C}">
+                                <a14:useLocalDpi xmlns:a14="http://schemas.microsoft.com/office/drawing/2010/main" val="0"/>
+                              </a:ext>
+                            </a:extLst>
+                          </a:blip>
+                          <a:stretch>
+                            <a:fillRect/>
+                          </a:stretch>
+                        </pic:blipFill>
+                        <pic:spPr>
+                          <a:xfrm>
+                            <a:off x="0" y="0"/>
+                            <a:ext cx="1762371" cy="1952898"/>
+                          </a:xfrm>
+                          <a:prstGeom prst="rect">
+                            <a:avLst/>
+                          </a:prstGeom>
+                        </pic:spPr>
+                      </pic:pic>
+                    </a:graphicData>
+                  </a:graphic>
+                </wp:inline>
+              </w:drawing>
+            </w:r>
+            <w:r>
+              <w:rPr>
+                <w:rFonts w:ascii="Arial" w:hAnsi="Arial" w:cs="Arial"/>
+                <w:b/>
                 <w:sz w:val="24"/>
                 <w:szCs w:val="24"/>
               </w:rPr>
@@ -4219,56 +4951,51 @@
               <w:rPr>
                 <w:rFonts w:ascii="Arial" w:hAnsi="Arial" w:cs="Arial"/>
                 <w:b/>
-                <w:i/>
-                <w:iCs/>
-                <w:sz w:val="24"/>
-                <w:szCs w:val="24"/>
-              </w:rPr>
-              <w:t>and</w:t>
-            </w:r>
-            <w:r>
-              <w:rPr>
-                <w:rFonts w:ascii="Arial" w:hAnsi="Arial" w:cs="Arial"/>
-                <w:b/>
-                <w:i/>
-                <w:iCs/>
-                <w:sz w:val="24"/>
-                <w:szCs w:val="24"/>
-              </w:rPr>
-              <w:t xml:space="preserve"> </w:t>
-            </w:r>
-            <w:r>
-              <w:rPr>
-                <w:rFonts w:ascii="Arial" w:hAnsi="Arial" w:cs="Arial"/>
-                <w:b/>
-                <w:i/>
-                <w:iCs/>
-                <w:sz w:val="24"/>
-                <w:szCs w:val="24"/>
-              </w:rPr>
-              <w:t>3</w:t>
-            </w:r>
-            <w:r>
-              <w:rPr>
-                <w:rFonts w:ascii="Arial" w:hAnsi="Arial" w:cs="Arial"/>
-                <w:b/>
-                <w:i/>
-                <w:iCs/>
-                <w:sz w:val="24"/>
-                <w:szCs w:val="24"/>
-              </w:rPr>
-              <w:t xml:space="preserve"> here</w:t>
-            </w:r>
-            <w:r>
-              <w:rPr>
-                <w:rFonts w:ascii="Arial" w:hAnsi="Arial" w:cs="Arial"/>
-                <w:b/>
-                <w:i/>
-                <w:iCs/>
-                <w:sz w:val="24"/>
-                <w:szCs w:val="24"/>
-              </w:rPr>
-              <w:t>)</w:t>
+                <w:noProof/>
+                <w:sz w:val="24"/>
+                <w:szCs w:val="24"/>
+              </w:rPr>
+              <w:drawing>
+                <wp:inline distT="0" distB="0" distL="0" distR="0" wp14:anchorId="1B0DB390" wp14:editId="6A922651">
+                  <wp:extent cx="1305107" cy="914528"/>
+                  <wp:effectExtent l="0" t="0" r="0" b="0"/>
+                  <wp:docPr id="2008992781" name="Picture 8"/>
+                  <wp:cNvGraphicFramePr>
+                    <a:graphicFrameLocks xmlns:a="http://schemas.openxmlformats.org/drawingml/2006/main" noChangeAspect="1"/>
+                  </wp:cNvGraphicFramePr>
+                  <a:graphic xmlns:a="http://schemas.openxmlformats.org/drawingml/2006/main">
+                    <a:graphicData uri="http://schemas.openxmlformats.org/drawingml/2006/picture">
+                      <pic:pic xmlns:pic="http://schemas.openxmlformats.org/drawingml/2006/picture">
+                        <pic:nvPicPr>
+                          <pic:cNvPr id="2008992781" name="Picture 2008992781"/>
+                          <pic:cNvPicPr/>
+                        </pic:nvPicPr>
+                        <pic:blipFill>
+                          <a:blip r:embed="rId15">
+                            <a:extLst>
+                              <a:ext uri="{28A0092B-C50C-407E-A947-70E740481C1C}">
+                                <a14:useLocalDpi xmlns:a14="http://schemas.microsoft.com/office/drawing/2010/main" val="0"/>
+                              </a:ext>
+                            </a:extLst>
+                          </a:blip>
+                          <a:stretch>
+                            <a:fillRect/>
+                          </a:stretch>
+                        </pic:blipFill>
+                        <pic:spPr>
+                          <a:xfrm>
+                            <a:off x="0" y="0"/>
+                            <a:ext cx="1305107" cy="914528"/>
+                          </a:xfrm>
+                          <a:prstGeom prst="rect">
+                            <a:avLst/>
+                          </a:prstGeom>
+                        </pic:spPr>
+                      </pic:pic>
+                    </a:graphicData>
+                  </a:graphic>
+                </wp:inline>
+              </w:drawing>
             </w:r>
           </w:p>
           <w:p>
@@ -4292,10 +5019,158 @@
                 <w:szCs w:val="24"/>
               </w:rPr>
             </w:pPr>
+            <w:r>
+              <w:rPr>
+                <w:rFonts w:ascii="Arial" w:hAnsi="Arial" w:cs="Arial"/>
+                <w:b/>
+                <w:noProof/>
+                <w:sz w:val="24"/>
+                <w:szCs w:val="24"/>
+              </w:rPr>
+              <w:drawing>
+                <wp:inline distT="0" distB="0" distL="0" distR="0" wp14:anchorId="2E546884" wp14:editId="53A6A1CA">
+                  <wp:extent cx="5582429" cy="5706271"/>
+                  <wp:effectExtent l="0" t="0" r="0" b="8890"/>
+                  <wp:docPr id="1654626547" name="Picture 9"/>
+                  <wp:cNvGraphicFramePr>
+                    <a:graphicFrameLocks xmlns:a="http://schemas.openxmlformats.org/drawingml/2006/main" noChangeAspect="1"/>
+                  </wp:cNvGraphicFramePr>
+                  <a:graphic xmlns:a="http://schemas.openxmlformats.org/drawingml/2006/main">
+                    <a:graphicData uri="http://schemas.openxmlformats.org/drawingml/2006/picture">
+                      <pic:pic xmlns:pic="http://schemas.openxmlformats.org/drawingml/2006/picture">
+                        <pic:nvPicPr>
+                          <pic:cNvPr id="1654626547" name="Picture 1654626547"/>
+                          <pic:cNvPicPr/>
+                        </pic:nvPicPr>
+                        <pic:blipFill>
+                          <a:blip r:embed="rId16">
+                            <a:extLst>
+                              <a:ext uri="{28A0092B-C50C-407E-A947-70E740481C1C}">
+                                <a14:useLocalDpi xmlns:a14="http://schemas.microsoft.com/office/drawing/2010/main" val="0"/>
+                              </a:ext>
+                            </a:extLst>
+                          </a:blip>
+                          <a:stretch>
+                            <a:fillRect/>
+                          </a:stretch>
+                        </pic:blipFill>
+                        <pic:spPr>
+                          <a:xfrm>
+                            <a:off x="0" y="0"/>
+                            <a:ext cx="5582429" cy="5706271"/>
+                          </a:xfrm>
+                          <a:prstGeom prst="rect">
+                            <a:avLst/>
+                          </a:prstGeom>
+                        </pic:spPr>
+                      </pic:pic>
+                    </a:graphicData>
+                  </a:graphic>
+                </wp:inline>
+              </w:drawing>
+            </w:r>
+          </w:p>
+          <w:p>
+            <w:pPr>
+              <w:ind w:right="-120"/>
+              <w:rPr>
+                <w:rFonts w:ascii="Arial" w:hAnsi="Arial" w:cs="Arial"/>
+                <w:b/>
+                <w:sz w:val="24"/>
+                <w:szCs w:val="24"/>
+              </w:rPr>
+            </w:pPr>
+            <w:r>
+              <w:rPr>
+                <w:rFonts w:ascii="Arial" w:hAnsi="Arial" w:cs="Arial"/>
+                <w:b/>
+                <w:noProof/>
+                <w:sz w:val="24"/>
+                <w:szCs w:val="24"/>
+              </w:rPr>
+              <w:lastRenderedPageBreak/>
+              <w:drawing>
+                <wp:inline distT="0" distB="0" distL="0" distR="0" wp14:anchorId="550C8A68" wp14:editId="3A99AAE9">
+                  <wp:extent cx="5172797" cy="3105583"/>
+                  <wp:effectExtent l="0" t="0" r="8890" b="0"/>
+                  <wp:docPr id="1520410671" name="Picture 10"/>
+                  <wp:cNvGraphicFramePr>
+                    <a:graphicFrameLocks xmlns:a="http://schemas.openxmlformats.org/drawingml/2006/main" noChangeAspect="1"/>
+                  </wp:cNvGraphicFramePr>
+                  <a:graphic xmlns:a="http://schemas.openxmlformats.org/drawingml/2006/main">
+                    <a:graphicData uri="http://schemas.openxmlformats.org/drawingml/2006/picture">
+                      <pic:pic xmlns:pic="http://schemas.openxmlformats.org/drawingml/2006/picture">
+                        <pic:nvPicPr>
+                          <pic:cNvPr id="1520410671" name="Picture 1520410671"/>
+                          <pic:cNvPicPr/>
+                        </pic:nvPicPr>
+                        <pic:blipFill>
+                          <a:blip r:embed="rId17">
+                            <a:extLst>
+                              <a:ext uri="{28A0092B-C50C-407E-A947-70E740481C1C}">
+                                <a14:useLocalDpi xmlns:a14="http://schemas.microsoft.com/office/drawing/2010/main" val="0"/>
+                              </a:ext>
+                            </a:extLst>
+                          </a:blip>
+                          <a:stretch>
+                            <a:fillRect/>
+                          </a:stretch>
+                        </pic:blipFill>
+                        <pic:spPr>
+                          <a:xfrm>
+                            <a:off x="0" y="0"/>
+                            <a:ext cx="5172797" cy="3105583"/>
+                          </a:xfrm>
+                          <a:prstGeom prst="rect">
+                            <a:avLst/>
+                          </a:prstGeom>
+                        </pic:spPr>
+                      </pic:pic>
+                    </a:graphicData>
+                  </a:graphic>
+                </wp:inline>
+              </w:drawing>
+            </w:r>
           </w:p>
         </w:tc>
       </w:tr>
     </w:tbl>
+    <w:p>
+      <w:pPr>
+        <w:spacing w:after="0" w:line="240" w:lineRule="auto"/>
+        <w:ind w:right="-120"/>
+        <w:rPr>
+          <w:rFonts w:ascii="Arial" w:hAnsi="Arial" w:cs="Arial"/>
+          <w:b/>
+          <w:sz w:val="24"/>
+          <w:szCs w:val="24"/>
+        </w:rPr>
+      </w:pPr>
+    </w:p>
+    <w:p>
+      <w:pPr>
+        <w:spacing w:after="0" w:line="240" w:lineRule="auto"/>
+        <w:ind w:right="-120"/>
+        <w:rPr>
+          <w:rFonts w:ascii="Arial" w:hAnsi="Arial" w:cs="Arial"/>
+          <w:b/>
+          <w:sz w:val="24"/>
+          <w:szCs w:val="24"/>
+        </w:rPr>
+      </w:pPr>
+    </w:p>
+    <w:p>
+      <w:pPr>
+        <w:spacing w:after="0" w:line="240" w:lineRule="auto"/>
+        <w:ind w:right="-120"/>
+        <w:rPr>
+          <w:rFonts w:ascii="Arial" w:hAnsi="Arial" w:cs="Arial"/>
+          <w:b/>
+          <w:sz w:val="24"/>
+          <w:szCs w:val="24"/>
+        </w:rPr>
+      </w:pPr>
+    </w:p>
     <w:p>
       <w:pPr>
         <w:spacing w:after="0" w:line="240" w:lineRule="auto"/>
@@ -4397,18 +5272,29 @@
               <w:ind w:right="-120"/>
               <w:rPr>
                 <w:rFonts w:ascii="Arial" w:hAnsi="Arial" w:cs="Arial"/>
-                <w:b/>
-                <w:sz w:val="24"/>
-                <w:szCs w:val="24"/>
-              </w:rPr>
-            </w:pPr>
+                <w:bCs/>
+                <w:sz w:val="24"/>
+                <w:szCs w:val="24"/>
+                <w:lang w:val="en-PH"/>
+              </w:rPr>
+            </w:pPr>
+            <w:r>
+              <w:rPr>
+                <w:rFonts w:ascii="Arial" w:hAnsi="Arial" w:cs="Arial"/>
+                <w:bCs/>
+                <w:sz w:val="24"/>
+                <w:szCs w:val="24"/>
+                <w:lang w:val="en-PH"/>
+              </w:rPr>
+              <w:t>The first lab work gave you access to a class with default values that you may change at a later time. It will always return the class's default values if you call it without modifying the value.</w:t>
+            </w:r>
           </w:p>
           <w:p>
             <w:pPr>
               <w:ind w:right="-120"/>
               <w:rPr>
                 <w:rFonts w:ascii="Arial" w:hAnsi="Arial" w:cs="Arial"/>
-                <w:b/>
+                <w:bCs/>
                 <w:sz w:val="24"/>
                 <w:szCs w:val="24"/>
               </w:rPr>
@@ -4419,180 +5305,44 @@
               <w:ind w:right="-120"/>
               <w:rPr>
                 <w:rFonts w:ascii="Arial" w:hAnsi="Arial" w:cs="Arial"/>
-                <w:b/>
-                <w:sz w:val="24"/>
-                <w:szCs w:val="24"/>
-              </w:rPr>
-            </w:pPr>
-          </w:p>
-          <w:p>
-            <w:pPr>
-              <w:ind w:right="-120"/>
-              <w:rPr>
-                <w:rFonts w:ascii="Arial" w:hAnsi="Arial" w:cs="Arial"/>
-                <w:b/>
-                <w:i/>
-                <w:iCs/>
-                <w:sz w:val="24"/>
-                <w:szCs w:val="24"/>
-              </w:rPr>
-            </w:pPr>
-            <w:r>
-              <w:rPr>
-                <w:rFonts w:ascii="Arial" w:hAnsi="Arial" w:cs="Arial"/>
-                <w:b/>
-                <w:i/>
-                <w:iCs/>
-                <w:sz w:val="24"/>
-                <w:szCs w:val="24"/>
-              </w:rPr>
-              <w:t xml:space="preserve">      </w:t>
-            </w:r>
-          </w:p>
-          <w:p>
-            <w:pPr>
-              <w:ind w:right="-120"/>
-              <w:rPr>
-                <w:rFonts w:ascii="Arial" w:hAnsi="Arial" w:cs="Arial"/>
-                <w:b/>
-                <w:sz w:val="24"/>
-                <w:szCs w:val="24"/>
-              </w:rPr>
-            </w:pPr>
-          </w:p>
-          <w:p>
-            <w:pPr>
-              <w:ind w:right="-120"/>
-              <w:rPr>
-                <w:rFonts w:ascii="Arial" w:hAnsi="Arial" w:cs="Arial"/>
-                <w:b/>
-                <w:sz w:val="24"/>
-                <w:szCs w:val="24"/>
-              </w:rPr>
-            </w:pPr>
-          </w:p>
-          <w:p>
-            <w:pPr>
-              <w:ind w:right="-120"/>
-              <w:rPr>
-                <w:rFonts w:ascii="Arial" w:hAnsi="Arial" w:cs="Arial"/>
-                <w:b/>
-                <w:sz w:val="24"/>
-                <w:szCs w:val="24"/>
-              </w:rPr>
-            </w:pPr>
-          </w:p>
-          <w:p>
-            <w:pPr>
-              <w:ind w:right="-120"/>
-              <w:rPr>
-                <w:rFonts w:ascii="Arial" w:hAnsi="Arial" w:cs="Arial"/>
-                <w:b/>
-                <w:i/>
-                <w:iCs/>
-                <w:sz w:val="24"/>
-                <w:szCs w:val="24"/>
-              </w:rPr>
-            </w:pPr>
-            <w:r>
-              <w:rPr>
-                <w:rFonts w:ascii="Arial" w:hAnsi="Arial" w:cs="Arial"/>
-                <w:b/>
-                <w:i/>
-                <w:iCs/>
-                <w:sz w:val="24"/>
-                <w:szCs w:val="24"/>
-              </w:rPr>
-              <w:t xml:space="preserve">(… explain the </w:t>
-            </w:r>
-            <w:r>
-              <w:rPr>
-                <w:rFonts w:ascii="Arial" w:hAnsi="Arial" w:cs="Arial"/>
-                <w:b/>
-                <w:i/>
-                <w:iCs/>
-                <w:sz w:val="24"/>
-                <w:szCs w:val="24"/>
-              </w:rPr>
-              <w:t>answer for Laboratory Work No. 1 and 3 here)</w:t>
-            </w:r>
-          </w:p>
-          <w:p>
-            <w:pPr>
-              <w:ind w:right="-120"/>
-              <w:rPr>
-                <w:rFonts w:ascii="Arial" w:hAnsi="Arial" w:cs="Arial"/>
-                <w:b/>
-                <w:sz w:val="24"/>
-                <w:szCs w:val="24"/>
-              </w:rPr>
-            </w:pPr>
-          </w:p>
-          <w:p>
-            <w:pPr>
-              <w:ind w:right="-120"/>
-              <w:rPr>
-                <w:rFonts w:ascii="Arial" w:hAnsi="Arial" w:cs="Arial"/>
-                <w:b/>
-                <w:sz w:val="24"/>
-                <w:szCs w:val="24"/>
-              </w:rPr>
-            </w:pPr>
-          </w:p>
-          <w:p>
-            <w:pPr>
-              <w:ind w:right="-120"/>
-              <w:rPr>
-                <w:rFonts w:ascii="Arial" w:hAnsi="Arial" w:cs="Arial"/>
-                <w:b/>
-                <w:sz w:val="24"/>
-                <w:szCs w:val="24"/>
-              </w:rPr>
-            </w:pPr>
-          </w:p>
-          <w:p>
-            <w:pPr>
-              <w:ind w:right="-120"/>
-              <w:rPr>
-                <w:rFonts w:ascii="Arial" w:hAnsi="Arial" w:cs="Arial"/>
-                <w:b/>
-                <w:sz w:val="24"/>
-                <w:szCs w:val="24"/>
-              </w:rPr>
-            </w:pPr>
-          </w:p>
-          <w:p>
-            <w:pPr>
-              <w:ind w:right="-120"/>
-              <w:rPr>
-                <w:rFonts w:ascii="Arial" w:hAnsi="Arial" w:cs="Arial"/>
-                <w:b/>
-                <w:sz w:val="24"/>
-                <w:szCs w:val="24"/>
-              </w:rPr>
-            </w:pPr>
-          </w:p>
-          <w:p>
-            <w:pPr>
-              <w:ind w:right="-120"/>
-              <w:rPr>
-                <w:rFonts w:ascii="Arial" w:hAnsi="Arial" w:cs="Arial"/>
-                <w:b/>
-                <w:sz w:val="24"/>
-                <w:szCs w:val="24"/>
-              </w:rPr>
-            </w:pPr>
-          </w:p>
-          <w:p>
-            <w:pPr>
-              <w:ind w:right="-120"/>
-              <w:rPr>
-                <w:rFonts w:ascii="Arial" w:hAnsi="Arial" w:cs="Arial"/>
-                <w:b/>
-                <w:sz w:val="24"/>
-                <w:szCs w:val="24"/>
-              </w:rPr>
-            </w:pPr>
+                <w:bCs/>
+                <w:sz w:val="24"/>
+                <w:szCs w:val="24"/>
+                <w:lang w:val="en-PH"/>
+              </w:rPr>
+            </w:pPr>
+            <w:r>
+              <w:rPr>
+                <w:rFonts w:ascii="Arial" w:hAnsi="Arial" w:cs="Arial"/>
+                <w:bCs/>
+                <w:sz w:val="24"/>
+                <w:szCs w:val="24"/>
+                <w:lang w:val="en-PH"/>
+              </w:rPr>
+              <w:t xml:space="preserve">Instead of using a Scanner, the third lab work employed a buffered reader to obtain input. Given that BufferedReader reads buffered characters in your data, it is technically considerably quicker than Scanner. I utilized a modified version of BufferedReader in my work, which uses the constructor InputStreamReader as the source. It is an improved version of the </w:t>
+            </w:r>
+            <w:proofErr w:type="gramStart"/>
+            <w:r>
+              <w:rPr>
+                <w:rFonts w:ascii="Arial" w:hAnsi="Arial" w:cs="Arial"/>
+                <w:bCs/>
+                <w:sz w:val="24"/>
+                <w:szCs w:val="24"/>
+                <w:lang w:val="en-PH"/>
+              </w:rPr>
+              <w:t>Scanner(</w:t>
+            </w:r>
+            <w:proofErr w:type="gramEnd"/>
+            <w:r>
+              <w:rPr>
+                <w:rFonts w:ascii="Arial" w:hAnsi="Arial" w:cs="Arial"/>
+                <w:bCs/>
+                <w:sz w:val="24"/>
+                <w:szCs w:val="24"/>
+                <w:lang w:val="en-PH"/>
+              </w:rPr>
+              <w:t>System.in) that we often utilize.</w:t>
+            </w:r>
           </w:p>
         </w:tc>
       </w:tr>
@@ -4695,6 +5445,15 @@
               </w:rPr>
               <w:t>1.</w:t>
             </w:r>
+            <w:r>
+              <w:rPr>
+                <w:rFonts w:ascii="Arial" w:hAnsi="Arial" w:cs="Arial"/>
+                <w:b/>
+                <w:sz w:val="24"/>
+                <w:szCs w:val="24"/>
+              </w:rPr>
+              <w:t xml:space="preserve"> </w:t>
+            </w:r>
           </w:p>
           <w:p>
             <w:pPr>
@@ -4706,28 +5465,58 @@
                 <w:szCs w:val="24"/>
               </w:rPr>
             </w:pPr>
-          </w:p>
-          <w:p>
-            <w:pPr>
-              <w:ind w:right="-120"/>
-              <w:rPr>
-                <w:rFonts w:ascii="Arial" w:hAnsi="Arial" w:cs="Arial"/>
-                <w:b/>
-                <w:sz w:val="24"/>
-                <w:szCs w:val="24"/>
-              </w:rPr>
-            </w:pPr>
-          </w:p>
-          <w:p>
-            <w:pPr>
-              <w:ind w:right="-120"/>
-              <w:rPr>
-                <w:rFonts w:ascii="Arial" w:hAnsi="Arial" w:cs="Arial"/>
-                <w:b/>
-                <w:sz w:val="24"/>
-                <w:szCs w:val="24"/>
-              </w:rPr>
-            </w:pPr>
+            <w:r>
+              <w:rPr>
+                <w:rFonts w:ascii="Arial" w:hAnsi="Arial" w:cs="Arial"/>
+                <w:b/>
+                <w:sz w:val="24"/>
+                <w:szCs w:val="24"/>
+              </w:rPr>
+              <w:t xml:space="preserve">    </w:t>
+            </w:r>
+            <w:r>
+              <w:rPr>
+                <w:rFonts w:ascii="Arial" w:hAnsi="Arial" w:cs="Arial"/>
+                <w:b/>
+                <w:sz w:val="24"/>
+                <w:szCs w:val="24"/>
+              </w:rPr>
+              <w:drawing>
+                <wp:inline distT="0" distB="0" distL="0" distR="0" wp14:anchorId="3BCF06FC" wp14:editId="43FBFF93">
+                  <wp:extent cx="2521217" cy="237506"/>
+                  <wp:effectExtent l="0" t="0" r="0" b="0"/>
+                  <wp:docPr id="348851187" name="Picture 1"/>
+                  <wp:cNvGraphicFramePr>
+                    <a:graphicFrameLocks xmlns:a="http://schemas.openxmlformats.org/drawingml/2006/main" noChangeAspect="1"/>
+                  </wp:cNvGraphicFramePr>
+                  <a:graphic xmlns:a="http://schemas.openxmlformats.org/drawingml/2006/main">
+                    <a:graphicData uri="http://schemas.openxmlformats.org/drawingml/2006/picture">
+                      <pic:pic xmlns:pic="http://schemas.openxmlformats.org/drawingml/2006/picture">
+                        <pic:nvPicPr>
+                          <pic:cNvPr id="348851187" name=""/>
+                          <pic:cNvPicPr/>
+                        </pic:nvPicPr>
+                        <pic:blipFill>
+                          <a:blip r:embed="rId18"/>
+                          <a:stretch>
+                            <a:fillRect/>
+                          </a:stretch>
+                        </pic:blipFill>
+                        <pic:spPr>
+                          <a:xfrm>
+                            <a:off x="0" y="0"/>
+                            <a:ext cx="2577511" cy="242809"/>
+                          </a:xfrm>
+                          <a:prstGeom prst="rect">
+                            <a:avLst/>
+                          </a:prstGeom>
+                        </pic:spPr>
+                      </pic:pic>
+                    </a:graphicData>
+                  </a:graphic>
+                </wp:inline>
+              </w:drawing>
+            </w:r>
           </w:p>
           <w:p>
             <w:pPr>
@@ -4766,6 +5555,15 @@
               </w:rPr>
               <w:t>2.</w:t>
             </w:r>
+            <w:r>
+              <w:rPr>
+                <w:rFonts w:ascii="Arial" w:hAnsi="Arial" w:cs="Arial"/>
+                <w:b/>
+                <w:sz w:val="24"/>
+                <w:szCs w:val="24"/>
+              </w:rPr>
+              <w:t xml:space="preserve"> </w:t>
+            </w:r>
           </w:p>
           <w:p>
             <w:pPr>
@@ -4777,28 +5575,58 @@
                 <w:szCs w:val="24"/>
               </w:rPr>
             </w:pPr>
-          </w:p>
-          <w:p>
-            <w:pPr>
-              <w:ind w:right="-120"/>
-              <w:rPr>
-                <w:rFonts w:ascii="Arial" w:hAnsi="Arial" w:cs="Arial"/>
-                <w:b/>
-                <w:sz w:val="24"/>
-                <w:szCs w:val="24"/>
-              </w:rPr>
-            </w:pPr>
-          </w:p>
-          <w:p>
-            <w:pPr>
-              <w:ind w:right="-120"/>
-              <w:rPr>
-                <w:rFonts w:ascii="Arial" w:hAnsi="Arial" w:cs="Arial"/>
-                <w:b/>
-                <w:sz w:val="24"/>
-                <w:szCs w:val="24"/>
-              </w:rPr>
-            </w:pPr>
+            <w:r>
+              <w:rPr>
+                <w:rFonts w:ascii="Arial" w:hAnsi="Arial" w:cs="Arial"/>
+                <w:b/>
+                <w:sz w:val="24"/>
+                <w:szCs w:val="24"/>
+              </w:rPr>
+              <w:t xml:space="preserve">    </w:t>
+            </w:r>
+            <w:r>
+              <w:rPr>
+                <w:rFonts w:ascii="Arial" w:hAnsi="Arial" w:cs="Arial"/>
+                <w:b/>
+                <w:sz w:val="24"/>
+                <w:szCs w:val="24"/>
+              </w:rPr>
+              <w:drawing>
+                <wp:inline distT="0" distB="0" distL="0" distR="0" wp14:anchorId="3DE48260" wp14:editId="49C38C33">
+                  <wp:extent cx="2778828" cy="213756"/>
+                  <wp:effectExtent l="0" t="0" r="2540" b="0"/>
+                  <wp:docPr id="365471797" name="Picture 1"/>
+                  <wp:cNvGraphicFramePr>
+                    <a:graphicFrameLocks xmlns:a="http://schemas.openxmlformats.org/drawingml/2006/main" noChangeAspect="1"/>
+                  </wp:cNvGraphicFramePr>
+                  <a:graphic xmlns:a="http://schemas.openxmlformats.org/drawingml/2006/main">
+                    <a:graphicData uri="http://schemas.openxmlformats.org/drawingml/2006/picture">
+                      <pic:pic xmlns:pic="http://schemas.openxmlformats.org/drawingml/2006/picture">
+                        <pic:nvPicPr>
+                          <pic:cNvPr id="365471797" name=""/>
+                          <pic:cNvPicPr/>
+                        </pic:nvPicPr>
+                        <pic:blipFill>
+                          <a:blip r:embed="rId19"/>
+                          <a:stretch>
+                            <a:fillRect/>
+                          </a:stretch>
+                        </pic:blipFill>
+                        <pic:spPr>
+                          <a:xfrm>
+                            <a:off x="0" y="0"/>
+                            <a:ext cx="2821169" cy="217013"/>
+                          </a:xfrm>
+                          <a:prstGeom prst="rect">
+                            <a:avLst/>
+                          </a:prstGeom>
+                        </pic:spPr>
+                      </pic:pic>
+                    </a:graphicData>
+                  </a:graphic>
+                </wp:inline>
+              </w:drawing>
+            </w:r>
           </w:p>
           <w:p>
             <w:pPr>
@@ -4837,6 +5665,15 @@
               </w:rPr>
               <w:t>3.</w:t>
             </w:r>
+            <w:r>
+              <w:rPr>
+                <w:rFonts w:ascii="Arial" w:hAnsi="Arial" w:cs="Arial"/>
+                <w:b/>
+                <w:sz w:val="24"/>
+                <w:szCs w:val="24"/>
+              </w:rPr>
+              <w:t xml:space="preserve"> </w:t>
+            </w:r>
           </w:p>
           <w:p>
             <w:pPr>
@@ -4848,28 +5685,58 @@
                 <w:szCs w:val="24"/>
               </w:rPr>
             </w:pPr>
-          </w:p>
-          <w:p>
-            <w:pPr>
-              <w:ind w:right="-120"/>
-              <w:rPr>
-                <w:rFonts w:ascii="Arial" w:hAnsi="Arial" w:cs="Arial"/>
-                <w:b/>
-                <w:sz w:val="24"/>
-                <w:szCs w:val="24"/>
-              </w:rPr>
-            </w:pPr>
-          </w:p>
-          <w:p>
-            <w:pPr>
-              <w:ind w:right="-120"/>
-              <w:rPr>
-                <w:rFonts w:ascii="Arial" w:hAnsi="Arial" w:cs="Arial"/>
-                <w:b/>
-                <w:sz w:val="24"/>
-                <w:szCs w:val="24"/>
-              </w:rPr>
-            </w:pPr>
+            <w:r>
+              <w:rPr>
+                <w:rFonts w:ascii="Arial" w:hAnsi="Arial" w:cs="Arial"/>
+                <w:b/>
+                <w:sz w:val="24"/>
+                <w:szCs w:val="24"/>
+              </w:rPr>
+              <w:t xml:space="preserve">    </w:t>
+            </w:r>
+            <w:r>
+              <w:rPr>
+                <w:rFonts w:ascii="Arial" w:hAnsi="Arial" w:cs="Arial"/>
+                <w:b/>
+                <w:sz w:val="24"/>
+                <w:szCs w:val="24"/>
+              </w:rPr>
+              <w:drawing>
+                <wp:inline distT="0" distB="0" distL="0" distR="0" wp14:anchorId="50381FD1" wp14:editId="114E0AE5">
+                  <wp:extent cx="1439880" cy="237506"/>
+                  <wp:effectExtent l="0" t="0" r="8255" b="0"/>
+                  <wp:docPr id="1081824494" name="Picture 1"/>
+                  <wp:cNvGraphicFramePr>
+                    <a:graphicFrameLocks xmlns:a="http://schemas.openxmlformats.org/drawingml/2006/main" noChangeAspect="1"/>
+                  </wp:cNvGraphicFramePr>
+                  <a:graphic xmlns:a="http://schemas.openxmlformats.org/drawingml/2006/main">
+                    <a:graphicData uri="http://schemas.openxmlformats.org/drawingml/2006/picture">
+                      <pic:pic xmlns:pic="http://schemas.openxmlformats.org/drawingml/2006/picture">
+                        <pic:nvPicPr>
+                          <pic:cNvPr id="1081824494" name=""/>
+                          <pic:cNvPicPr/>
+                        </pic:nvPicPr>
+                        <pic:blipFill>
+                          <a:blip r:embed="rId20"/>
+                          <a:stretch>
+                            <a:fillRect/>
+                          </a:stretch>
+                        </pic:blipFill>
+                        <pic:spPr>
+                          <a:xfrm>
+                            <a:off x="0" y="0"/>
+                            <a:ext cx="1455946" cy="240156"/>
+                          </a:xfrm>
+                          <a:prstGeom prst="rect">
+                            <a:avLst/>
+                          </a:prstGeom>
+                        </pic:spPr>
+                      </pic:pic>
+                    </a:graphicData>
+                  </a:graphic>
+                </wp:inline>
+              </w:drawing>
+            </w:r>
           </w:p>
           <w:p>
             <w:pPr>
@@ -4919,28 +5786,67 @@
                 <w:szCs w:val="24"/>
               </w:rPr>
             </w:pPr>
-          </w:p>
-          <w:p>
-            <w:pPr>
-              <w:ind w:right="-120"/>
-              <w:rPr>
-                <w:rFonts w:ascii="Arial" w:hAnsi="Arial" w:cs="Arial"/>
-                <w:b/>
-                <w:sz w:val="24"/>
-                <w:szCs w:val="24"/>
-              </w:rPr>
-            </w:pPr>
-          </w:p>
-          <w:p>
-            <w:pPr>
-              <w:ind w:right="-120"/>
-              <w:rPr>
-                <w:rFonts w:ascii="Arial" w:hAnsi="Arial" w:cs="Arial"/>
-                <w:b/>
-                <w:sz w:val="24"/>
-                <w:szCs w:val="24"/>
-              </w:rPr>
-            </w:pPr>
+            <w:r>
+              <w:rPr>
+                <w:rFonts w:ascii="Arial" w:hAnsi="Arial" w:cs="Arial"/>
+                <w:b/>
+                <w:sz w:val="24"/>
+                <w:szCs w:val="24"/>
+              </w:rPr>
+              <w:t xml:space="preserve">   </w:t>
+            </w:r>
+            <w:r>
+              <w:rPr>
+                <w:rFonts w:ascii="Arial" w:hAnsi="Arial" w:cs="Arial"/>
+                <w:b/>
+                <w:sz w:val="24"/>
+                <w:szCs w:val="24"/>
+              </w:rPr>
+              <w:t xml:space="preserve"> </w:t>
+            </w:r>
+            <w:r>
+              <w:rPr>
+                <w:rFonts w:ascii="Arial" w:hAnsi="Arial" w:cs="Arial"/>
+                <w:b/>
+                <w:sz w:val="24"/>
+                <w:szCs w:val="24"/>
+              </w:rPr>
+              <w:drawing>
+                <wp:inline distT="0" distB="0" distL="0" distR="0" wp14:anchorId="1688618C" wp14:editId="3B42BA15">
+                  <wp:extent cx="1460665" cy="403761"/>
+                  <wp:effectExtent l="0" t="0" r="6350" b="0"/>
+                  <wp:docPr id="461242434" name="Picture 1"/>
+                  <wp:cNvGraphicFramePr>
+                    <a:graphicFrameLocks xmlns:a="http://schemas.openxmlformats.org/drawingml/2006/main" noChangeAspect="1"/>
+                  </wp:cNvGraphicFramePr>
+                  <a:graphic xmlns:a="http://schemas.openxmlformats.org/drawingml/2006/main">
+                    <a:graphicData uri="http://schemas.openxmlformats.org/drawingml/2006/picture">
+                      <pic:pic xmlns:pic="http://schemas.openxmlformats.org/drawingml/2006/picture">
+                        <pic:nvPicPr>
+                          <pic:cNvPr id="461242434" name=""/>
+                          <pic:cNvPicPr/>
+                        </pic:nvPicPr>
+                        <pic:blipFill>
+                          <a:blip r:embed="rId21"/>
+                          <a:stretch>
+                            <a:fillRect/>
+                          </a:stretch>
+                        </pic:blipFill>
+                        <pic:spPr>
+                          <a:xfrm>
+                            <a:off x="0" y="0"/>
+                            <a:ext cx="1466450" cy="405360"/>
+                          </a:xfrm>
+                          <a:prstGeom prst="rect">
+                            <a:avLst/>
+                          </a:prstGeom>
+                        </pic:spPr>
+                      </pic:pic>
+                    </a:graphicData>
+                  </a:graphic>
+                </wp:inline>
+              </w:drawing>
+            </w:r>
           </w:p>
           <w:p>
             <w:pPr>
@@ -5057,28 +5963,58 @@
                 <w:szCs w:val="24"/>
               </w:rPr>
             </w:pPr>
-          </w:p>
-          <w:p>
-            <w:pPr>
-              <w:ind w:right="-120"/>
-              <w:rPr>
-                <w:rFonts w:ascii="Arial" w:hAnsi="Arial" w:cs="Arial"/>
-                <w:b/>
-                <w:sz w:val="24"/>
-                <w:szCs w:val="24"/>
-              </w:rPr>
-            </w:pPr>
-          </w:p>
-          <w:p>
-            <w:pPr>
-              <w:ind w:right="-120"/>
-              <w:rPr>
-                <w:rFonts w:ascii="Arial" w:hAnsi="Arial" w:cs="Arial"/>
-                <w:b/>
-                <w:sz w:val="24"/>
-                <w:szCs w:val="24"/>
-              </w:rPr>
-            </w:pPr>
+            <w:r>
+              <w:rPr>
+                <w:rFonts w:ascii="Arial" w:hAnsi="Arial" w:cs="Arial"/>
+                <w:b/>
+                <w:sz w:val="24"/>
+                <w:szCs w:val="24"/>
+              </w:rPr>
+              <w:t xml:space="preserve">    </w:t>
+            </w:r>
+            <w:r>
+              <w:rPr>
+                <w:rFonts w:ascii="Arial" w:hAnsi="Arial" w:cs="Arial"/>
+                <w:b/>
+                <w:sz w:val="24"/>
+                <w:szCs w:val="24"/>
+              </w:rPr>
+              <w:drawing>
+                <wp:inline distT="0" distB="0" distL="0" distR="0" wp14:anchorId="2A07C1F7" wp14:editId="06A8F029">
+                  <wp:extent cx="2612570" cy="261257"/>
+                  <wp:effectExtent l="0" t="0" r="0" b="5715"/>
+                  <wp:docPr id="37146299" name="Picture 1"/>
+                  <wp:cNvGraphicFramePr>
+                    <a:graphicFrameLocks xmlns:a="http://schemas.openxmlformats.org/drawingml/2006/main" noChangeAspect="1"/>
+                  </wp:cNvGraphicFramePr>
+                  <a:graphic xmlns:a="http://schemas.openxmlformats.org/drawingml/2006/main">
+                    <a:graphicData uri="http://schemas.openxmlformats.org/drawingml/2006/picture">
+                      <pic:pic xmlns:pic="http://schemas.openxmlformats.org/drawingml/2006/picture">
+                        <pic:nvPicPr>
+                          <pic:cNvPr id="37146299" name=""/>
+                          <pic:cNvPicPr/>
+                        </pic:nvPicPr>
+                        <pic:blipFill>
+                          <a:blip r:embed="rId22"/>
+                          <a:stretch>
+                            <a:fillRect/>
+                          </a:stretch>
+                        </pic:blipFill>
+                        <pic:spPr>
+                          <a:xfrm>
+                            <a:off x="0" y="0"/>
+                            <a:ext cx="2620518" cy="262052"/>
+                          </a:xfrm>
+                          <a:prstGeom prst="rect">
+                            <a:avLst/>
+                          </a:prstGeom>
+                        </pic:spPr>
+                      </pic:pic>
+                    </a:graphicData>
+                  </a:graphic>
+                </wp:inline>
+              </w:drawing>
+            </w:r>
           </w:p>
           <w:p>
             <w:pPr>
@@ -5128,28 +6064,58 @@
                 <w:szCs w:val="24"/>
               </w:rPr>
             </w:pPr>
-          </w:p>
-          <w:p>
-            <w:pPr>
-              <w:ind w:right="-120"/>
-              <w:rPr>
-                <w:rFonts w:ascii="Arial" w:hAnsi="Arial" w:cs="Arial"/>
-                <w:b/>
-                <w:sz w:val="24"/>
-                <w:szCs w:val="24"/>
-              </w:rPr>
-            </w:pPr>
-          </w:p>
-          <w:p>
-            <w:pPr>
-              <w:ind w:right="-120"/>
-              <w:rPr>
-                <w:rFonts w:ascii="Arial" w:hAnsi="Arial" w:cs="Arial"/>
-                <w:b/>
-                <w:sz w:val="24"/>
-                <w:szCs w:val="24"/>
-              </w:rPr>
-            </w:pPr>
+            <w:r>
+              <w:rPr>
+                <w:rFonts w:ascii="Arial" w:hAnsi="Arial" w:cs="Arial"/>
+                <w:b/>
+                <w:sz w:val="24"/>
+                <w:szCs w:val="24"/>
+              </w:rPr>
+              <w:t xml:space="preserve">    </w:t>
+            </w:r>
+            <w:r>
+              <w:rPr>
+                <w:rFonts w:ascii="Arial" w:hAnsi="Arial" w:cs="Arial"/>
+                <w:b/>
+                <w:sz w:val="24"/>
+                <w:szCs w:val="24"/>
+              </w:rPr>
+              <w:drawing>
+                <wp:inline distT="0" distB="0" distL="0" distR="0" wp14:anchorId="07087E3E" wp14:editId="6BDFB4B6">
+                  <wp:extent cx="1070873" cy="249382"/>
+                  <wp:effectExtent l="0" t="0" r="0" b="0"/>
+                  <wp:docPr id="1052700533" name="Picture 1"/>
+                  <wp:cNvGraphicFramePr>
+                    <a:graphicFrameLocks xmlns:a="http://schemas.openxmlformats.org/drawingml/2006/main" noChangeAspect="1"/>
+                  </wp:cNvGraphicFramePr>
+                  <a:graphic xmlns:a="http://schemas.openxmlformats.org/drawingml/2006/main">
+                    <a:graphicData uri="http://schemas.openxmlformats.org/drawingml/2006/picture">
+                      <pic:pic xmlns:pic="http://schemas.openxmlformats.org/drawingml/2006/picture">
+                        <pic:nvPicPr>
+                          <pic:cNvPr id="1052700533" name=""/>
+                          <pic:cNvPicPr/>
+                        </pic:nvPicPr>
+                        <pic:blipFill>
+                          <a:blip r:embed="rId23"/>
+                          <a:stretch>
+                            <a:fillRect/>
+                          </a:stretch>
+                        </pic:blipFill>
+                        <pic:spPr>
+                          <a:xfrm>
+                            <a:off x="0" y="0"/>
+                            <a:ext cx="1082002" cy="251974"/>
+                          </a:xfrm>
+                          <a:prstGeom prst="rect">
+                            <a:avLst/>
+                          </a:prstGeom>
+                        </pic:spPr>
+                      </pic:pic>
+                    </a:graphicData>
+                  </a:graphic>
+                </wp:inline>
+              </w:drawing>
+            </w:r>
           </w:p>
           <w:p>
             <w:pPr>
@@ -5199,28 +6165,58 @@
                 <w:szCs w:val="24"/>
               </w:rPr>
             </w:pPr>
-          </w:p>
-          <w:p>
-            <w:pPr>
-              <w:ind w:right="-120"/>
-              <w:rPr>
-                <w:rFonts w:ascii="Arial" w:hAnsi="Arial" w:cs="Arial"/>
-                <w:b/>
-                <w:sz w:val="24"/>
-                <w:szCs w:val="24"/>
-              </w:rPr>
-            </w:pPr>
-          </w:p>
-          <w:p>
-            <w:pPr>
-              <w:ind w:right="-120"/>
-              <w:rPr>
-                <w:rFonts w:ascii="Arial" w:hAnsi="Arial" w:cs="Arial"/>
-                <w:b/>
-                <w:sz w:val="24"/>
-                <w:szCs w:val="24"/>
-              </w:rPr>
-            </w:pPr>
+            <w:r>
+              <w:rPr>
+                <w:rFonts w:ascii="Arial" w:hAnsi="Arial" w:cs="Arial"/>
+                <w:b/>
+                <w:sz w:val="24"/>
+                <w:szCs w:val="24"/>
+              </w:rPr>
+              <w:t xml:space="preserve">    </w:t>
+            </w:r>
+            <w:r>
+              <w:rPr>
+                <w:rFonts w:ascii="Arial" w:hAnsi="Arial" w:cs="Arial"/>
+                <w:b/>
+                <w:sz w:val="24"/>
+                <w:szCs w:val="24"/>
+              </w:rPr>
+              <w:drawing>
+                <wp:inline distT="0" distB="0" distL="0" distR="0" wp14:anchorId="636D8D3C" wp14:editId="7CD024F0">
+                  <wp:extent cx="1302323" cy="249381"/>
+                  <wp:effectExtent l="0" t="0" r="0" b="0"/>
+                  <wp:docPr id="501452501" name="Picture 1"/>
+                  <wp:cNvGraphicFramePr>
+                    <a:graphicFrameLocks xmlns:a="http://schemas.openxmlformats.org/drawingml/2006/main" noChangeAspect="1"/>
+                  </wp:cNvGraphicFramePr>
+                  <a:graphic xmlns:a="http://schemas.openxmlformats.org/drawingml/2006/main">
+                    <a:graphicData uri="http://schemas.openxmlformats.org/drawingml/2006/picture">
+                      <pic:pic xmlns:pic="http://schemas.openxmlformats.org/drawingml/2006/picture">
+                        <pic:nvPicPr>
+                          <pic:cNvPr id="501452501" name=""/>
+                          <pic:cNvPicPr/>
+                        </pic:nvPicPr>
+                        <pic:blipFill>
+                          <a:blip r:embed="rId24"/>
+                          <a:stretch>
+                            <a:fillRect/>
+                          </a:stretch>
+                        </pic:blipFill>
+                        <pic:spPr>
+                          <a:xfrm>
+                            <a:off x="0" y="0"/>
+                            <a:ext cx="1319907" cy="252748"/>
+                          </a:xfrm>
+                          <a:prstGeom prst="rect">
+                            <a:avLst/>
+                          </a:prstGeom>
+                        </pic:spPr>
+                      </pic:pic>
+                    </a:graphicData>
+                  </a:graphic>
+                </wp:inline>
+              </w:drawing>
+            </w:r>
           </w:p>
           <w:p>
             <w:pPr>
@@ -5270,28 +6266,58 @@
                 <w:szCs w:val="24"/>
               </w:rPr>
             </w:pPr>
-          </w:p>
-          <w:p>
-            <w:pPr>
-              <w:ind w:right="-120"/>
-              <w:rPr>
-                <w:rFonts w:ascii="Arial" w:hAnsi="Arial" w:cs="Arial"/>
-                <w:b/>
-                <w:sz w:val="24"/>
-                <w:szCs w:val="24"/>
-              </w:rPr>
-            </w:pPr>
-          </w:p>
-          <w:p>
-            <w:pPr>
-              <w:ind w:right="-120"/>
-              <w:rPr>
-                <w:rFonts w:ascii="Arial" w:hAnsi="Arial" w:cs="Arial"/>
-                <w:b/>
-                <w:sz w:val="24"/>
-                <w:szCs w:val="24"/>
-              </w:rPr>
-            </w:pPr>
+            <w:r>
+              <w:rPr>
+                <w:rFonts w:ascii="Arial" w:hAnsi="Arial" w:cs="Arial"/>
+                <w:b/>
+                <w:sz w:val="24"/>
+                <w:szCs w:val="24"/>
+              </w:rPr>
+              <w:t xml:space="preserve">    </w:t>
+            </w:r>
+            <w:r>
+              <w:rPr>
+                <w:rFonts w:ascii="Arial" w:hAnsi="Arial" w:cs="Arial"/>
+                <w:b/>
+                <w:sz w:val="24"/>
+                <w:szCs w:val="24"/>
+              </w:rPr>
+              <w:drawing>
+                <wp:inline distT="0" distB="0" distL="0" distR="0" wp14:anchorId="368271BA" wp14:editId="4551BB78">
+                  <wp:extent cx="3199337" cy="237506"/>
+                  <wp:effectExtent l="0" t="0" r="1270" b="0"/>
+                  <wp:docPr id="1582230167" name="Picture 1"/>
+                  <wp:cNvGraphicFramePr>
+                    <a:graphicFrameLocks xmlns:a="http://schemas.openxmlformats.org/drawingml/2006/main" noChangeAspect="1"/>
+                  </wp:cNvGraphicFramePr>
+                  <a:graphic xmlns:a="http://schemas.openxmlformats.org/drawingml/2006/main">
+                    <a:graphicData uri="http://schemas.openxmlformats.org/drawingml/2006/picture">
+                      <pic:pic xmlns:pic="http://schemas.openxmlformats.org/drawingml/2006/picture">
+                        <pic:nvPicPr>
+                          <pic:cNvPr id="1582230167" name=""/>
+                          <pic:cNvPicPr/>
+                        </pic:nvPicPr>
+                        <pic:blipFill>
+                          <a:blip r:embed="rId25"/>
+                          <a:stretch>
+                            <a:fillRect/>
+                          </a:stretch>
+                        </pic:blipFill>
+                        <pic:spPr>
+                          <a:xfrm>
+                            <a:off x="0" y="0"/>
+                            <a:ext cx="3211785" cy="238430"/>
+                          </a:xfrm>
+                          <a:prstGeom prst="rect">
+                            <a:avLst/>
+                          </a:prstGeom>
+                        </pic:spPr>
+                      </pic:pic>
+                    </a:graphicData>
+                  </a:graphic>
+                </wp:inline>
+              </w:drawing>
+            </w:r>
           </w:p>
           <w:p>
             <w:pPr>
@@ -5341,28 +6367,58 @@
                 <w:szCs w:val="24"/>
               </w:rPr>
             </w:pPr>
-          </w:p>
-          <w:p>
-            <w:pPr>
-              <w:ind w:right="-120"/>
-              <w:rPr>
-                <w:rFonts w:ascii="Arial" w:hAnsi="Arial" w:cs="Arial"/>
-                <w:b/>
-                <w:sz w:val="24"/>
-                <w:szCs w:val="24"/>
-              </w:rPr>
-            </w:pPr>
-          </w:p>
-          <w:p>
-            <w:pPr>
-              <w:ind w:right="-120"/>
-              <w:rPr>
-                <w:rFonts w:ascii="Arial" w:hAnsi="Arial" w:cs="Arial"/>
-                <w:b/>
-                <w:sz w:val="24"/>
-                <w:szCs w:val="24"/>
-              </w:rPr>
-            </w:pPr>
+            <w:r>
+              <w:rPr>
+                <w:rFonts w:ascii="Arial" w:hAnsi="Arial" w:cs="Arial"/>
+                <w:b/>
+                <w:sz w:val="24"/>
+                <w:szCs w:val="24"/>
+              </w:rPr>
+              <w:t xml:space="preserve">    </w:t>
+            </w:r>
+            <w:r>
+              <w:rPr>
+                <w:rFonts w:ascii="Arial" w:hAnsi="Arial" w:cs="Arial"/>
+                <w:b/>
+                <w:sz w:val="24"/>
+                <w:szCs w:val="24"/>
+              </w:rPr>
+              <w:drawing>
+                <wp:inline distT="0" distB="0" distL="0" distR="0" wp14:anchorId="4992F7BE" wp14:editId="636F47F2">
+                  <wp:extent cx="3329589" cy="463138"/>
+                  <wp:effectExtent l="0" t="0" r="4445" b="0"/>
+                  <wp:docPr id="2116512097" name="Picture 1"/>
+                  <wp:cNvGraphicFramePr>
+                    <a:graphicFrameLocks xmlns:a="http://schemas.openxmlformats.org/drawingml/2006/main" noChangeAspect="1"/>
+                  </wp:cNvGraphicFramePr>
+                  <a:graphic xmlns:a="http://schemas.openxmlformats.org/drawingml/2006/main">
+                    <a:graphicData uri="http://schemas.openxmlformats.org/drawingml/2006/picture">
+                      <pic:pic xmlns:pic="http://schemas.openxmlformats.org/drawingml/2006/picture">
+                        <pic:nvPicPr>
+                          <pic:cNvPr id="2116512097" name=""/>
+                          <pic:cNvPicPr/>
+                        </pic:nvPicPr>
+                        <pic:blipFill>
+                          <a:blip r:embed="rId26"/>
+                          <a:stretch>
+                            <a:fillRect/>
+                          </a:stretch>
+                        </pic:blipFill>
+                        <pic:spPr>
+                          <a:xfrm>
+                            <a:off x="0" y="0"/>
+                            <a:ext cx="3340392" cy="464641"/>
+                          </a:xfrm>
+                          <a:prstGeom prst="rect">
+                            <a:avLst/>
+                          </a:prstGeom>
+                        </pic:spPr>
+                      </pic:pic>
+                    </a:graphicData>
+                  </a:graphic>
+                </wp:inline>
+              </w:drawing>
+            </w:r>
           </w:p>
           <w:p>
             <w:pPr>
@@ -5412,28 +6468,58 @@
                 <w:szCs w:val="24"/>
               </w:rPr>
             </w:pPr>
-          </w:p>
-          <w:p>
-            <w:pPr>
-              <w:ind w:right="-120"/>
-              <w:rPr>
-                <w:rFonts w:ascii="Arial" w:hAnsi="Arial" w:cs="Arial"/>
-                <w:b/>
-                <w:sz w:val="24"/>
-                <w:szCs w:val="24"/>
-              </w:rPr>
-            </w:pPr>
-          </w:p>
-          <w:p>
-            <w:pPr>
-              <w:ind w:right="-120"/>
-              <w:rPr>
-                <w:rFonts w:ascii="Arial" w:hAnsi="Arial" w:cs="Arial"/>
-                <w:b/>
-                <w:sz w:val="24"/>
-                <w:szCs w:val="24"/>
-              </w:rPr>
-            </w:pPr>
+            <w:r>
+              <w:rPr>
+                <w:rFonts w:ascii="Arial" w:hAnsi="Arial" w:cs="Arial"/>
+                <w:b/>
+                <w:sz w:val="24"/>
+                <w:szCs w:val="24"/>
+              </w:rPr>
+              <w:t xml:space="preserve">    </w:t>
+            </w:r>
+            <w:r>
+              <w:rPr>
+                <w:rFonts w:ascii="Arial" w:hAnsi="Arial" w:cs="Arial"/>
+                <w:b/>
+                <w:sz w:val="24"/>
+                <w:szCs w:val="24"/>
+              </w:rPr>
+              <w:drawing>
+                <wp:inline distT="0" distB="0" distL="0" distR="0" wp14:anchorId="0E33904B" wp14:editId="54969207">
+                  <wp:extent cx="1955472" cy="451263"/>
+                  <wp:effectExtent l="0" t="0" r="6985" b="6350"/>
+                  <wp:docPr id="74477352" name="Picture 1"/>
+                  <wp:cNvGraphicFramePr>
+                    <a:graphicFrameLocks xmlns:a="http://schemas.openxmlformats.org/drawingml/2006/main" noChangeAspect="1"/>
+                  </wp:cNvGraphicFramePr>
+                  <a:graphic xmlns:a="http://schemas.openxmlformats.org/drawingml/2006/main">
+                    <a:graphicData uri="http://schemas.openxmlformats.org/drawingml/2006/picture">
+                      <pic:pic xmlns:pic="http://schemas.openxmlformats.org/drawingml/2006/picture">
+                        <pic:nvPicPr>
+                          <pic:cNvPr id="74477352" name=""/>
+                          <pic:cNvPicPr/>
+                        </pic:nvPicPr>
+                        <pic:blipFill>
+                          <a:blip r:embed="rId27"/>
+                          <a:stretch>
+                            <a:fillRect/>
+                          </a:stretch>
+                        </pic:blipFill>
+                        <pic:spPr>
+                          <a:xfrm>
+                            <a:off x="0" y="0"/>
+                            <a:ext cx="1966662" cy="453845"/>
+                          </a:xfrm>
+                          <a:prstGeom prst="rect">
+                            <a:avLst/>
+                          </a:prstGeom>
+                        </pic:spPr>
+                      </pic:pic>
+                    </a:graphicData>
+                  </a:graphic>
+                </wp:inline>
+              </w:drawing>
+            </w:r>
           </w:p>
           <w:p>
             <w:pPr>
@@ -5532,20 +6618,32 @@
               <w:ind w:right="-120"/>
               <w:rPr>
                 <w:rFonts w:ascii="Arial" w:hAnsi="Arial" w:cs="Arial"/>
-                <w:b/>
-                <w:sz w:val="24"/>
-                <w:szCs w:val="24"/>
-              </w:rPr>
-            </w:pPr>
+                <w:bCs/>
+                <w:sz w:val="24"/>
+                <w:szCs w:val="24"/>
+                <w:lang w:val="en-PH"/>
+              </w:rPr>
+            </w:pPr>
+            <w:r>
+              <w:rPr>
+                <w:rFonts w:ascii="Arial" w:hAnsi="Arial" w:cs="Arial"/>
+                <w:bCs/>
+                <w:sz w:val="24"/>
+                <w:szCs w:val="24"/>
+                <w:lang w:val="en-PH"/>
+              </w:rPr>
+              <w:t>OOP greatly simplifies data manipulation, particularly when dealing with data that has a base value such as pi that may be modified at any moment.</w:t>
+            </w:r>
           </w:p>
           <w:p>
             <w:pPr>
               <w:ind w:right="-120"/>
               <w:rPr>
                 <w:rFonts w:ascii="Arial" w:hAnsi="Arial" w:cs="Arial"/>
-                <w:b/>
-                <w:sz w:val="24"/>
-                <w:szCs w:val="24"/>
+                <w:bCs/>
+                <w:sz w:val="24"/>
+                <w:szCs w:val="24"/>
+                <w:lang w:val="en-PH"/>
               </w:rPr>
             </w:pPr>
           </w:p>
@@ -5555,111 +6653,20 @@
               <w:rPr>
                 <w:rFonts w:ascii="Arial" w:hAnsi="Arial" w:cs="Arial"/>
                 <w:b/>
-                <w:i/>
-                <w:iCs/>
-                <w:sz w:val="24"/>
-                <w:szCs w:val="24"/>
-              </w:rPr>
-            </w:pPr>
-            <w:r>
-              <w:rPr>
-                <w:rFonts w:ascii="Arial" w:hAnsi="Arial" w:cs="Arial"/>
-                <w:b/>
-                <w:i/>
-                <w:iCs/>
-                <w:sz w:val="24"/>
-                <w:szCs w:val="24"/>
-              </w:rPr>
-              <w:t xml:space="preserve">(… write your narrative </w:t>
-            </w:r>
-            <w:r>
-              <w:rPr>
-                <w:rFonts w:ascii="Arial" w:hAnsi="Arial" w:cs="Arial"/>
-                <w:b/>
-                <w:i/>
-                <w:iCs/>
-                <w:sz w:val="24"/>
-                <w:szCs w:val="24"/>
-              </w:rPr>
-              <w:t xml:space="preserve">of Laboratory Work No. </w:t>
-            </w:r>
-            <w:r>
-              <w:rPr>
-                <w:rFonts w:ascii="Arial" w:hAnsi="Arial" w:cs="Arial"/>
-                <w:b/>
-                <w:i/>
-                <w:iCs/>
-                <w:sz w:val="24"/>
-                <w:szCs w:val="24"/>
-              </w:rPr>
-              <w:t>1</w:t>
-            </w:r>
-            <w:r>
-              <w:rPr>
-                <w:rFonts w:ascii="Arial" w:hAnsi="Arial" w:cs="Arial"/>
-                <w:b/>
-                <w:i/>
-                <w:iCs/>
-                <w:sz w:val="24"/>
-                <w:szCs w:val="24"/>
-              </w:rPr>
-              <w:t xml:space="preserve"> </w:t>
-            </w:r>
-            <w:r>
-              <w:rPr>
-                <w:rFonts w:ascii="Arial" w:hAnsi="Arial" w:cs="Arial"/>
-                <w:b/>
-                <w:i/>
-                <w:iCs/>
-                <w:sz w:val="24"/>
-                <w:szCs w:val="24"/>
-              </w:rPr>
-              <w:t>and</w:t>
-            </w:r>
-            <w:r>
-              <w:rPr>
-                <w:rFonts w:ascii="Arial" w:hAnsi="Arial" w:cs="Arial"/>
-                <w:b/>
-                <w:i/>
-                <w:iCs/>
-                <w:sz w:val="24"/>
-                <w:szCs w:val="24"/>
-              </w:rPr>
-              <w:t xml:space="preserve"> 3 here</w:t>
-            </w:r>
-            <w:r>
-              <w:rPr>
-                <w:rFonts w:ascii="Arial" w:hAnsi="Arial" w:cs="Arial"/>
-                <w:b/>
-                <w:i/>
-                <w:iCs/>
-                <w:sz w:val="24"/>
-                <w:szCs w:val="24"/>
-              </w:rPr>
-              <w:t>)</w:t>
-            </w:r>
-          </w:p>
-          <w:p>
-            <w:pPr>
-              <w:ind w:right="-120"/>
-              <w:rPr>
-                <w:rFonts w:ascii="Arial" w:hAnsi="Arial" w:cs="Arial"/>
-                <w:b/>
-                <w:sz w:val="24"/>
-                <w:szCs w:val="24"/>
-              </w:rPr>
-            </w:pPr>
-          </w:p>
-          <w:p>
-            <w:pPr>
-              <w:ind w:right="-120"/>
-              <w:rPr>
-                <w:rFonts w:ascii="Arial" w:hAnsi="Arial" w:cs="Arial"/>
-                <w:b/>
-                <w:sz w:val="24"/>
-                <w:szCs w:val="24"/>
-              </w:rPr>
-            </w:pPr>
+                <w:sz w:val="24"/>
+                <w:szCs w:val="24"/>
+              </w:rPr>
+            </w:pPr>
+            <w:r>
+              <w:rPr>
+                <w:rFonts w:ascii="Arial" w:hAnsi="Arial" w:cs="Arial"/>
+                <w:bCs/>
+                <w:sz w:val="24"/>
+                <w:szCs w:val="24"/>
+                <w:lang w:val="en-PH"/>
+              </w:rPr>
+              <w:t>With the introduction of BufferedReader, we learned another tool that can make our programming experiences more efficient.</w:t>
+            </w:r>
           </w:p>
         </w:tc>
       </w:tr>
@@ -5862,78 +6869,6 @@
           <w:szCs w:val="24"/>
         </w:rPr>
       </w:pPr>
-    </w:p>
-    <w:p>
-      <w:pPr>
-        <w:spacing w:after="0" w:line="240" w:lineRule="auto"/>
-        <w:ind w:right="-120"/>
-        <w:rPr>
-          <w:rFonts w:ascii="Arial" w:hAnsi="Arial" w:cs="Arial"/>
-          <w:b/>
-          <w:sz w:val="24"/>
-          <w:szCs w:val="24"/>
-        </w:rPr>
-      </w:pPr>
-    </w:p>
-    <w:p>
-      <w:pPr>
-        <w:spacing w:after="0" w:line="240" w:lineRule="auto"/>
-        <w:ind w:right="-120"/>
-        <w:rPr>
-          <w:rFonts w:ascii="Arial" w:hAnsi="Arial" w:cs="Arial"/>
-          <w:b/>
-          <w:sz w:val="24"/>
-          <w:szCs w:val="24"/>
-        </w:rPr>
-      </w:pPr>
-    </w:p>
-    <w:p>
-      <w:pPr>
-        <w:spacing w:after="0" w:line="240" w:lineRule="auto"/>
-        <w:ind w:right="-120"/>
-        <w:rPr>
-          <w:rFonts w:ascii="Arial" w:hAnsi="Arial" w:cs="Arial"/>
-          <w:b/>
-          <w:sz w:val="24"/>
-          <w:szCs w:val="24"/>
-        </w:rPr>
-      </w:pPr>
-    </w:p>
-    <w:p>
-      <w:pPr>
-        <w:spacing w:after="0" w:line="240" w:lineRule="auto"/>
-        <w:ind w:right="-120"/>
-        <w:rPr>
-          <w:rFonts w:ascii="Arial" w:hAnsi="Arial" w:cs="Arial"/>
-          <w:b/>
-          <w:sz w:val="24"/>
-          <w:szCs w:val="24"/>
-        </w:rPr>
-      </w:pPr>
-    </w:p>
-    <w:p>
-      <w:pPr>
-        <w:spacing w:after="0" w:line="240" w:lineRule="auto"/>
-        <w:ind w:right="-120"/>
-        <w:rPr>
-          <w:rFonts w:ascii="Arial" w:hAnsi="Arial" w:cs="Arial"/>
-          <w:b/>
-          <w:sz w:val="24"/>
-          <w:szCs w:val="24"/>
-        </w:rPr>
-      </w:pPr>
-    </w:p>
-    <w:p>
-      <w:pPr>
-        <w:spacing w:after="0" w:line="240" w:lineRule="auto"/>
-        <w:ind w:right="-120"/>
-        <w:rPr>
-          <w:rFonts w:ascii="Arial" w:hAnsi="Arial" w:cs="Arial"/>
-          <w:b/>
-          <w:sz w:val="24"/>
-          <w:szCs w:val="24"/>
-        </w:rPr>
-      </w:pPr>
       <w:r>
         <w:rPr>
           <w:rFonts w:ascii="Arial" w:hAnsi="Arial" w:cs="Arial"/>
@@ -6146,7 +7081,7 @@
 </file>
 
 <file path=word/endnotes.xml><?xml version="1.0" encoding="utf-8"?>
-<w:endnotes xmlns:wpc="http://schemas.microsoft.com/office/word/2010/wordprocessingCanvas" xmlns:cx="http://schemas.microsoft.com/office/drawing/2014/chartex" xmlns:cx1="http://schemas.microsoft.com/office/drawing/2015/9/8/chartex" xmlns:cx2="http://schemas.microsoft.com/office/drawing/2015/10/21/chartex" xmlns:cx3="http://schemas.microsoft.com/office/drawing/2016/5/9/chartex" xmlns:cx4="http://schemas.microsoft.com/office/drawing/2016/5/10/chartex" xmlns:cx5="http://schemas.microsoft.com/office/drawing/2016/5/11/chartex" xmlns:cx6="http://schemas.microsoft.com/office/drawing/2016/5/12/chartex" xmlns:cx7="http://schemas.microsoft.com/office/drawing/2016/5/13/chartex" xmlns:cx8="http://schemas.microsoft.com/office/drawing/2016/5/14/chartex" xmlns:mc="http://schemas.openxmlformats.org/markup-compatibility/2006" xmlns:aink="http://schemas.microsoft.com/office/drawing/2016/ink" xmlns:am3d="http://schemas.microsoft.com/office/drawing/2017/model3d" xmlns:o="urn:schemas-microsoft-com:office:office" xmlns:oel="http://schemas.microsoft.com/office/2019/extlst" xmlns:r="http://schemas.openxmlformats.org/officeDocument/2006/relationships" xmlns:m="http://schemas.openxmlformats.org/officeDocument/2006/math" xmlns:v="urn:schemas-microsoft-com:vml" xmlns:wp14="http://schemas.microsoft.com/office/word/2010/wordprocessingDrawing" xmlns:wp="http://schemas.openxmlformats.org/drawingml/2006/wordprocessingDrawing" xmlns:w10="urn:schemas-microsoft-com:office:word" xmlns:w="http://schemas.openxmlformats.org/wordprocessingml/2006/main" xmlns:w14="http://schemas.microsoft.com/office/word/2010/wordml" xmlns:w15="http://schemas.microsoft.com/office/word/2012/wordml" xmlns:w16cex="http://schemas.microsoft.com/office/word/2018/wordml/cex" xmlns:w16cid="http://schemas.microsoft.com/office/word/2016/wordml/cid" xmlns:w16="http://schemas.microsoft.com/office/word/2018/wordml" xmlns:w16sdtdh="http://schemas.microsoft.com/office/word/2020/wordml/sdtdatahash" xmlns:w16se="http://schemas.microsoft.com/office/word/2015/wordml/symex" xmlns:wpg="http://schemas.microsoft.com/office/word/2010/wordprocessingGroup" xmlns:wpi="http://schemas.microsoft.com/office/word/2010/wordprocessingInk" xmlns:wne="http://schemas.microsoft.com/office/word/2006/wordml" xmlns:wps="http://schemas.microsoft.com/office/word/2010/wordprocessingShape" mc:Ignorable="w14 w15 w16se w16cid w16 w16cex w16sdtdh wp14">
+<w:endnotes xmlns:wpc="http://schemas.microsoft.com/office/word/2010/wordprocessingCanvas" xmlns:cx="http://schemas.microsoft.com/office/drawing/2014/chartex" xmlns:cx1="http://schemas.microsoft.com/office/drawing/2015/9/8/chartex" xmlns:cx2="http://schemas.microsoft.com/office/drawing/2015/10/21/chartex" xmlns:cx3="http://schemas.microsoft.com/office/drawing/2016/5/9/chartex" xmlns:cx4="http://schemas.microsoft.com/office/drawing/2016/5/10/chartex" xmlns:cx5="http://schemas.microsoft.com/office/drawing/2016/5/11/chartex" xmlns:cx6="http://schemas.microsoft.com/office/drawing/2016/5/12/chartex" xmlns:cx7="http://schemas.microsoft.com/office/drawing/2016/5/13/chartex" xmlns:cx8="http://schemas.microsoft.com/office/drawing/2016/5/14/chartex" xmlns:mc="http://schemas.openxmlformats.org/markup-compatibility/2006" xmlns:aink="http://schemas.microsoft.com/office/drawing/2016/ink" xmlns:am3d="http://schemas.microsoft.com/office/drawing/2017/model3d" xmlns:o="urn:schemas-microsoft-com:office:office" xmlns:oel="http://schemas.microsoft.com/office/2019/extlst" xmlns:r="http://schemas.openxmlformats.org/officeDocument/2006/relationships" xmlns:m="http://schemas.openxmlformats.org/officeDocument/2006/math" xmlns:v="urn:schemas-microsoft-com:vml" xmlns:wp14="http://schemas.microsoft.com/office/word/2010/wordprocessingDrawing" xmlns:wp="http://schemas.openxmlformats.org/drawingml/2006/wordprocessingDrawing" xmlns:w10="urn:schemas-microsoft-com:office:word" xmlns:w="http://schemas.openxmlformats.org/wordprocessingml/2006/main" xmlns:w14="http://schemas.microsoft.com/office/word/2010/wordml" xmlns:w15="http://schemas.microsoft.com/office/word/2012/wordml" xmlns:w16cex="http://schemas.microsoft.com/office/word/2018/wordml/cex" xmlns:w16cid="http://schemas.microsoft.com/office/word/2016/wordml/cid" xmlns:w16="http://schemas.microsoft.com/office/word/2018/wordml" xmlns:w16du="http://schemas.microsoft.com/office/word/2023/wordml/word16du" xmlns:w16sdtdh="http://schemas.microsoft.com/office/word/2020/wordml/sdtdatahash" xmlns:w16se="http://schemas.microsoft.com/office/word/2015/wordml/symex" xmlns:wpg="http://schemas.microsoft.com/office/word/2010/wordprocessingGroup" xmlns:wpi="http://schemas.microsoft.com/office/word/2010/wordprocessingInk" xmlns:wne="http://schemas.microsoft.com/office/word/2006/wordml" xmlns:wps="http://schemas.microsoft.com/office/word/2010/wordprocessingShape" mc:Ignorable="w14 w15 w16se w16cid w16 w16cex w16sdtdh w16du wp14">
   <w:endnote w:type="separator" w:id="-1">
     <w:p>
       <w:pPr>
@@ -6171,7 +7106,7 @@
 </file>
 
 <file path=word/footnotes.xml><?xml version="1.0" encoding="utf-8"?>
-<w:footnotes xmlns:wpc="http://schemas.microsoft.com/office/word/2010/wordprocessingCanvas" xmlns:cx="http://schemas.microsoft.com/office/drawing/2014/chartex" xmlns:cx1="http://schemas.microsoft.com/office/drawing/2015/9/8/chartex" xmlns:cx2="http://schemas.microsoft.com/office/drawing/2015/10/21/chartex" xmlns:cx3="http://schemas.microsoft.com/office/drawing/2016/5/9/chartex" xmlns:cx4="http://schemas.microsoft.com/office/drawing/2016/5/10/chartex" xmlns:cx5="http://schemas.microsoft.com/office/drawing/2016/5/11/chartex" xmlns:cx6="http://schemas.microsoft.com/office/drawing/2016/5/12/chartex" xmlns:cx7="http://schemas.microsoft.com/office/drawing/2016/5/13/chartex" xmlns:cx8="http://schemas.microsoft.com/office/drawing/2016/5/14/chartex" xmlns:mc="http://schemas.openxmlformats.org/markup-compatibility/2006" xmlns:aink="http://schemas.microsoft.com/office/drawing/2016/ink" xmlns:am3d="http://schemas.microsoft.com/office/drawing/2017/model3d" xmlns:o="urn:schemas-microsoft-com:office:office" xmlns:oel="http://schemas.microsoft.com/office/2019/extlst" xmlns:r="http://schemas.openxmlformats.org/officeDocument/2006/relationships" xmlns:m="http://schemas.openxmlformats.org/officeDocument/2006/math" xmlns:v="urn:schemas-microsoft-com:vml" xmlns:wp14="http://schemas.microsoft.com/office/word/2010/wordprocessingDrawing" xmlns:wp="http://schemas.openxmlformats.org/drawingml/2006/wordprocessingDrawing" xmlns:w10="urn:schemas-microsoft-com:office:word" xmlns:w="http://schemas.openxmlformats.org/wordprocessingml/2006/main" xmlns:w14="http://schemas.microsoft.com/office/word/2010/wordml" xmlns:w15="http://schemas.microsoft.com/office/word/2012/wordml" xmlns:w16cex="http://schemas.microsoft.com/office/word/2018/wordml/cex" xmlns:w16cid="http://schemas.microsoft.com/office/word/2016/wordml/cid" xmlns:w16="http://schemas.microsoft.com/office/word/2018/wordml" xmlns:w16sdtdh="http://schemas.microsoft.com/office/word/2020/wordml/sdtdatahash" xmlns:w16se="http://schemas.microsoft.com/office/word/2015/wordml/symex" xmlns:wpg="http://schemas.microsoft.com/office/word/2010/wordprocessingGroup" xmlns:wpi="http://schemas.microsoft.com/office/word/2010/wordprocessingInk" xmlns:wne="http://schemas.microsoft.com/office/word/2006/wordml" xmlns:wps="http://schemas.microsoft.com/office/word/2010/wordprocessingShape" mc:Ignorable="w14 w15 w16se w16cid w16 w16cex w16sdtdh wp14">
+<w:footnotes xmlns:wpc="http://schemas.microsoft.com/office/word/2010/wordprocessingCanvas" xmlns:cx="http://schemas.microsoft.com/office/drawing/2014/chartex" xmlns:cx1="http://schemas.microsoft.com/office/drawing/2015/9/8/chartex" xmlns:cx2="http://schemas.microsoft.com/office/drawing/2015/10/21/chartex" xmlns:cx3="http://schemas.microsoft.com/office/drawing/2016/5/9/chartex" xmlns:cx4="http://schemas.microsoft.com/office/drawing/2016/5/10/chartex" xmlns:cx5="http://schemas.microsoft.com/office/drawing/2016/5/11/chartex" xmlns:cx6="http://schemas.microsoft.com/office/drawing/2016/5/12/chartex" xmlns:cx7="http://schemas.microsoft.com/office/drawing/2016/5/13/chartex" xmlns:cx8="http://schemas.microsoft.com/office/drawing/2016/5/14/chartex" xmlns:mc="http://schemas.openxmlformats.org/markup-compatibility/2006" xmlns:aink="http://schemas.microsoft.com/office/drawing/2016/ink" xmlns:am3d="http://schemas.microsoft.com/office/drawing/2017/model3d" xmlns:o="urn:schemas-microsoft-com:office:office" xmlns:oel="http://schemas.microsoft.com/office/2019/extlst" xmlns:r="http://schemas.openxmlformats.org/officeDocument/2006/relationships" xmlns:m="http://schemas.openxmlformats.org/officeDocument/2006/math" xmlns:v="urn:schemas-microsoft-com:vml" xmlns:wp14="http://schemas.microsoft.com/office/word/2010/wordprocessingDrawing" xmlns:wp="http://schemas.openxmlformats.org/drawingml/2006/wordprocessingDrawing" xmlns:w10="urn:schemas-microsoft-com:office:word" xmlns:w="http://schemas.openxmlformats.org/wordprocessingml/2006/main" xmlns:w14="http://schemas.microsoft.com/office/word/2010/wordml" xmlns:w15="http://schemas.microsoft.com/office/word/2012/wordml" xmlns:w16cex="http://schemas.microsoft.com/office/word/2018/wordml/cex" xmlns:w16cid="http://schemas.microsoft.com/office/word/2016/wordml/cid" xmlns:w16="http://schemas.microsoft.com/office/word/2018/wordml" xmlns:w16du="http://schemas.microsoft.com/office/word/2023/wordml/word16du" xmlns:w16sdtdh="http://schemas.microsoft.com/office/word/2020/wordml/sdtdatahash" xmlns:w16se="http://schemas.microsoft.com/office/word/2015/wordml/symex" xmlns:wpg="http://schemas.microsoft.com/office/word/2010/wordprocessingGroup" xmlns:wpi="http://schemas.microsoft.com/office/word/2010/wordprocessingInk" xmlns:wne="http://schemas.microsoft.com/office/word/2006/wordml" xmlns:wps="http://schemas.microsoft.com/office/word/2010/wordprocessingShape" mc:Ignorable="w14 w15 w16se w16cid w16 w16cex w16sdtdh w16du wp14">
   <w:footnote w:type="separator" w:id="-1">
     <w:p>
       <w:pPr>
@@ -6196,7 +7131,7 @@
 </file>
 
 <file path=word/numbering.xml><?xml version="1.0" encoding="utf-8"?>
-<w:numbering xmlns:wpc="http://schemas.microsoft.com/office/word/2010/wordprocessingCanvas" xmlns:cx="http://schemas.microsoft.com/office/drawing/2014/chartex" xmlns:cx1="http://schemas.microsoft.com/office/drawing/2015/9/8/chartex" xmlns:cx2="http://schemas.microsoft.com/office/drawing/2015/10/21/chartex" xmlns:cx3="http://schemas.microsoft.com/office/drawing/2016/5/9/chartex" xmlns:cx4="http://schemas.microsoft.com/office/drawing/2016/5/10/chartex" xmlns:cx5="http://schemas.microsoft.com/office/drawing/2016/5/11/chartex" xmlns:cx6="http://schemas.microsoft.com/office/drawing/2016/5/12/chartex" xmlns:cx7="http://schemas.microsoft.com/office/drawing/2016/5/13/chartex" xmlns:cx8="http://schemas.microsoft.com/office/drawing/2016/5/14/chartex" xmlns:mc="http://schemas.openxmlformats.org/markup-compatibility/2006" xmlns:aink="http://schemas.microsoft.com/office/drawing/2016/ink" xmlns:am3d="http://schemas.microsoft.com/office/drawing/2017/model3d" xmlns:o="urn:schemas-microsoft-com:office:office" xmlns:oel="http://schemas.microsoft.com/office/2019/extlst" xmlns:r="http://schemas.openxmlformats.org/officeDocument/2006/relationships" xmlns:m="http://schemas.openxmlformats.org/officeDocument/2006/math" xmlns:v="urn:schemas-microsoft-com:vml" xmlns:wp14="http://schemas.microsoft.com/office/word/2010/wordprocessingDrawing" xmlns:wp="http://schemas.openxmlformats.org/drawingml/2006/wordprocessingDrawing" xmlns:w10="urn:schemas-microsoft-com:office:word" xmlns:w="http://schemas.openxmlformats.org/wordprocessingml/2006/main" xmlns:w14="http://schemas.microsoft.com/office/word/2010/wordml" xmlns:w15="http://schemas.microsoft.com/office/word/2012/wordml" xmlns:w16cex="http://schemas.microsoft.com/office/word/2018/wordml/cex" xmlns:w16cid="http://schemas.microsoft.com/office/word/2016/wordml/cid" xmlns:w16="http://schemas.microsoft.com/office/word/2018/wordml" xmlns:w16sdtdh="http://schemas.microsoft.com/office/word/2020/wordml/sdtdatahash" xmlns:w16se="http://schemas.microsoft.com/office/word/2015/wordml/symex" xmlns:wpg="http://schemas.microsoft.com/office/word/2010/wordprocessingGroup" xmlns:wpi="http://schemas.microsoft.com/office/word/2010/wordprocessingInk" xmlns:wne="http://schemas.microsoft.com/office/word/2006/wordml" xmlns:wps="http://schemas.microsoft.com/office/word/2010/wordprocessingShape" mc:Ignorable="w14 w15 w16se w16cid w16 w16cex w16sdtdh wp14">
+<w:numbering xmlns:wpc="http://schemas.microsoft.com/office/word/2010/wordprocessingCanvas" xmlns:cx="http://schemas.microsoft.com/office/drawing/2014/chartex" xmlns:cx1="http://schemas.microsoft.com/office/drawing/2015/9/8/chartex" xmlns:cx2="http://schemas.microsoft.com/office/drawing/2015/10/21/chartex" xmlns:cx3="http://schemas.microsoft.com/office/drawing/2016/5/9/chartex" xmlns:cx4="http://schemas.microsoft.com/office/drawing/2016/5/10/chartex" xmlns:cx5="http://schemas.microsoft.com/office/drawing/2016/5/11/chartex" xmlns:cx6="http://schemas.microsoft.com/office/drawing/2016/5/12/chartex" xmlns:cx7="http://schemas.microsoft.com/office/drawing/2016/5/13/chartex" xmlns:cx8="http://schemas.microsoft.com/office/drawing/2016/5/14/chartex" xmlns:mc="http://schemas.openxmlformats.org/markup-compatibility/2006" xmlns:aink="http://schemas.microsoft.com/office/drawing/2016/ink" xmlns:am3d="http://schemas.microsoft.com/office/drawing/2017/model3d" xmlns:o="urn:schemas-microsoft-com:office:office" xmlns:oel="http://schemas.microsoft.com/office/2019/extlst" xmlns:r="http://schemas.openxmlformats.org/officeDocument/2006/relationships" xmlns:m="http://schemas.openxmlformats.org/officeDocument/2006/math" xmlns:v="urn:schemas-microsoft-com:vml" xmlns:wp14="http://schemas.microsoft.com/office/word/2010/wordprocessingDrawing" xmlns:wp="http://schemas.openxmlformats.org/drawingml/2006/wordprocessingDrawing" xmlns:w10="urn:schemas-microsoft-com:office:word" xmlns:w="http://schemas.openxmlformats.org/wordprocessingml/2006/main" xmlns:w14="http://schemas.microsoft.com/office/word/2010/wordml" xmlns:w15="http://schemas.microsoft.com/office/word/2012/wordml" xmlns:w16cex="http://schemas.microsoft.com/office/word/2018/wordml/cex" xmlns:w16cid="http://schemas.microsoft.com/office/word/2016/wordml/cid" xmlns:w16="http://schemas.microsoft.com/office/word/2018/wordml" xmlns:w16du="http://schemas.microsoft.com/office/word/2023/wordml/word16du" xmlns:w16sdtdh="http://schemas.microsoft.com/office/word/2020/wordml/sdtdatahash" xmlns:w16se="http://schemas.microsoft.com/office/word/2015/wordml/symex" xmlns:wpg="http://schemas.microsoft.com/office/word/2010/wordprocessingGroup" xmlns:wpi="http://schemas.microsoft.com/office/word/2010/wordprocessingInk" xmlns:wne="http://schemas.microsoft.com/office/word/2006/wordml" xmlns:wps="http://schemas.microsoft.com/office/word/2010/wordprocessingShape" mc:Ignorable="w14 w15 w16se w16cid w16 w16cex w16sdtdh w16du wp14">
   <w:abstractNum w:abstractNumId="0" w15:restartNumberingAfterBreak="0">
     <w:nsid w:val="01E902EC"/>
     <w:multiLevelType w:val="hybridMultilevel"/>
@@ -10886,7 +11821,7 @@
 </file>
 
 <file path=word/styles.xml><?xml version="1.0" encoding="utf-8"?>
-<w:styles xmlns:mc="http://schemas.openxmlformats.org/markup-compatibility/2006" xmlns:r="http://schemas.openxmlformats.org/officeDocument/2006/relationships" xmlns:w="http://schemas.openxmlformats.org/wordprocessingml/2006/main" xmlns:w14="http://schemas.microsoft.com/office/word/2010/wordml" xmlns:w15="http://schemas.microsoft.com/office/word/2012/wordml" xmlns:w16cex="http://schemas.microsoft.com/office/word/2018/wordml/cex" xmlns:w16cid="http://schemas.microsoft.com/office/word/2016/wordml/cid" xmlns:w16="http://schemas.microsoft.com/office/word/2018/wordml" xmlns:w16sdtdh="http://schemas.microsoft.com/office/word/2020/wordml/sdtdatahash" xmlns:w16se="http://schemas.microsoft.com/office/word/2015/wordml/symex" mc:Ignorable="w14 w15 w16se w16cid w16 w16cex w16sdtdh">
+<w:styles xmlns:mc="http://schemas.openxmlformats.org/markup-compatibility/2006" xmlns:r="http://schemas.openxmlformats.org/officeDocument/2006/relationships" xmlns:w="http://schemas.openxmlformats.org/wordprocessingml/2006/main" xmlns:w14="http://schemas.microsoft.com/office/word/2010/wordml" xmlns:w15="http://schemas.microsoft.com/office/word/2012/wordml" xmlns:w16cex="http://schemas.microsoft.com/office/word/2018/wordml/cex" xmlns:w16cid="http://schemas.microsoft.com/office/word/2016/wordml/cid" xmlns:w16="http://schemas.microsoft.com/office/word/2018/wordml" xmlns:w16du="http://schemas.microsoft.com/office/word/2023/wordml/word16du" xmlns:w16sdtdh="http://schemas.microsoft.com/office/word/2020/wordml/sdtdatahash" xmlns:w16se="http://schemas.microsoft.com/office/word/2015/wordml/symex" mc:Ignorable="w14 w15 w16se w16cid w16 w16cex w16sdtdh w16du">
   <w:docDefaults>
     <w:rPrDefault>
       <w:rPr>
@@ -11309,7 +12244,6 @@
   <w:style w:type="character" w:default="1" w:styleId="DefaultParagraphFont">
     <w:name w:val="Default Paragraph Font"/>
     <w:uiPriority w:val="1"/>
-    <w:semiHidden/>
     <w:unhideWhenUsed/>
   </w:style>
   <w:style w:type="table" w:default="1" w:styleId="TableNormal">
@@ -11847,6 +12781,27 @@
 </file>
 
 <file path=customXml/item1.xml><?xml version="1.0" encoding="utf-8"?>
+<b:Sources xmlns:b="http://schemas.openxmlformats.org/officeDocument/2006/bibliography" xmlns="http://schemas.openxmlformats.org/officeDocument/2006/bibliography" SelectedStyle="\APASixthEditionOfficeOnline.xsl" StyleName="APA" Version="6"/>
+</file>
+
+<file path=customXml/item2.xml><?xml version="1.0" encoding="utf-8"?>
+<?mso-contentType ?>
+<FormTemplates xmlns="http://schemas.microsoft.com/sharepoint/v3/contenttype/forms">
+  <Display>DocumentLibraryForm</Display>
+  <Edit>DocumentLibraryForm</Edit>
+  <New>DocumentLibraryForm</New>
+</FormTemplates>
+</file>
+
+<file path=customXml/item3.xml><?xml version="1.0" encoding="utf-8"?>
+<p:properties xmlns:p="http://schemas.microsoft.com/office/2006/metadata/properties" xmlns:xsi="http://www.w3.org/2001/XMLSchema-instance" xmlns:pc="http://schemas.microsoft.com/office/infopath/2007/PartnerControls">
+  <documentManagement>
+    <ReferenceId xmlns="c6c7949f-9383-4e57-9296-3075ba5d3efe" xsi:nil="true"/>
+  </documentManagement>
+</p:properties>
+</file>
+
+<file path=customXml/item4.xml><?xml version="1.0" encoding="utf-8"?>
 <ct:contentTypeSchema xmlns:ct="http://schemas.microsoft.com/office/2006/metadata/contentType" xmlns:ma="http://schemas.microsoft.com/office/2006/metadata/properties/metaAttributes" ct:_="" ma:_="" ma:contentTypeName="Document" ma:contentTypeID="0x010100DB86A72B9DD9B348AC775E392CEBA490" ma:contentTypeVersion="3" ma:contentTypeDescription="Create a new document." ma:contentTypeScope="" ma:versionID="c2a673669d7368f4241175e71002735c">
   <xsd:schema xmlns:xsd="http://www.w3.org/2001/XMLSchema" xmlns:xs="http://www.w3.org/2001/XMLSchema" xmlns:p="http://schemas.microsoft.com/office/2006/metadata/properties" xmlns:ns2="c6c7949f-9383-4e57-9296-3075ba5d3efe" targetNamespace="http://schemas.microsoft.com/office/2006/metadata/properties" ma:root="true" ma:fieldsID="19c922aa07ef364c9be49f934d3775c4" ns2:_="">
     <xsd:import namespace="c6c7949f-9383-4e57-9296-3075ba5d3efe"/>
@@ -11984,28 +12939,33 @@
 </ct:contentTypeSchema>
 </file>
 
-<file path=customXml/item2.xml><?xml version="1.0" encoding="utf-8"?>
-<b:Sources xmlns:b="http://schemas.openxmlformats.org/officeDocument/2006/bibliography" xmlns="http://schemas.openxmlformats.org/officeDocument/2006/bibliography" SelectedStyle="\APASixthEditionOfficeOnline.xsl" StyleName="APA" Version="6"/>
+<file path=customXml/itemProps1.xml><?xml version="1.0" encoding="utf-8"?>
+<ds:datastoreItem xmlns:ds="http://schemas.openxmlformats.org/officeDocument/2006/customXml" ds:itemID="{2DD32CF3-5EFA-4278-B5C5-ED708D94654E}">
+  <ds:schemaRefs>
+    <ds:schemaRef ds:uri="http://schemas.openxmlformats.org/officeDocument/2006/bibliography"/>
+  </ds:schemaRefs>
+</ds:datastoreItem>
 </file>
 
-<file path=customXml/item3.xml><?xml version="1.0" encoding="utf-8"?>
-<?mso-contentType ?>
-<FormTemplates xmlns="http://schemas.microsoft.com/sharepoint/v3/contenttype/forms">
-  <Display>DocumentLibraryForm</Display>
-  <Edit>DocumentLibraryForm</Edit>
-  <New>DocumentLibraryForm</New>
-</FormTemplates>
+<file path=customXml/itemProps2.xml><?xml version="1.0" encoding="utf-8"?>
+<ds:datastoreItem xmlns:ds="http://schemas.openxmlformats.org/officeDocument/2006/customXml" ds:itemID="{52B64DFB-A0AD-4D6B-9AFC-C02EC3828821}">
+  <ds:schemaRefs>
+    <ds:schemaRef ds:uri="http://schemas.microsoft.com/sharepoint/v3/contenttype/forms"/>
+  </ds:schemaRefs>
+</ds:datastoreItem>
 </file>
 
-<file path=customXml/item4.xml><?xml version="1.0" encoding="utf-8"?>
-<p:properties xmlns:p="http://schemas.microsoft.com/office/2006/metadata/properties" xmlns:xsi="http://www.w3.org/2001/XMLSchema-instance" xmlns:pc="http://schemas.microsoft.com/office/infopath/2007/PartnerControls">
-  <documentManagement>
-    <ReferenceId xmlns="c6c7949f-9383-4e57-9296-3075ba5d3efe" xsi:nil="true"/>
-  </documentManagement>
-</p:properties>
+<file path=customXml/itemProps3.xml><?xml version="1.0" encoding="utf-8"?>
+<ds:datastoreItem xmlns:ds="http://schemas.openxmlformats.org/officeDocument/2006/customXml" ds:itemID="{7189D4E2-CDDD-4F83-8506-8FFEC7530B26}">
+  <ds:schemaRefs>
+    <ds:schemaRef ds:uri="http://schemas.microsoft.com/office/2006/metadata/properties"/>
+    <ds:schemaRef ds:uri="http://schemas.microsoft.com/office/infopath/2007/PartnerControls"/>
+    <ds:schemaRef ds:uri="c6c7949f-9383-4e57-9296-3075ba5d3efe"/>
+  </ds:schemaRefs>
+</ds:datastoreItem>
 </file>
 
-<file path=customXml/itemProps1.xml><?xml version="1.0" encoding="utf-8"?>
+<file path=customXml/itemProps4.xml><?xml version="1.0" encoding="utf-8"?>
 <ds:datastoreItem xmlns:ds="http://schemas.openxmlformats.org/officeDocument/2006/customXml" ds:itemID="{4EE24AC1-A966-4E8E-84DF-3F718D650F19}">
   <ds:schemaRefs>
     <ds:schemaRef ds:uri="http://schemas.microsoft.com/office/2006/metadata/contentType"/>
@@ -12021,30 +12981,4 @@
     <ds:schemaRef ds:uri="http://schemas.microsoft.com/internal/obd"/>
   </ds:schemaRefs>
 </ds:datastoreItem>
-</file>
-
-<file path=customXml/itemProps2.xml><?xml version="1.0" encoding="utf-8"?>
-<ds:datastoreItem xmlns:ds="http://schemas.openxmlformats.org/officeDocument/2006/customXml" ds:itemID="{2DD32CF3-5EFA-4278-B5C5-ED708D94654E}">
-  <ds:schemaRefs>
-    <ds:schemaRef ds:uri="http://schemas.openxmlformats.org/officeDocument/2006/bibliography"/>
-  </ds:schemaRefs>
-</ds:datastoreItem>
-</file>
-
-<file path=customXml/itemProps3.xml><?xml version="1.0" encoding="utf-8"?>
-<ds:datastoreItem xmlns:ds="http://schemas.openxmlformats.org/officeDocument/2006/customXml" ds:itemID="{52B64DFB-A0AD-4D6B-9AFC-C02EC3828821}">
-  <ds:schemaRefs>
-    <ds:schemaRef ds:uri="http://schemas.microsoft.com/sharepoint/v3/contenttype/forms"/>
-  </ds:schemaRefs>
-</ds:datastoreItem>
-</file>
-
-<file path=customXml/itemProps4.xml><?xml version="1.0" encoding="utf-8"?>
-<ds:datastoreItem xmlns:ds="http://schemas.openxmlformats.org/officeDocument/2006/customXml" ds:itemID="{7189D4E2-CDDD-4F83-8506-8FFEC7530B26}">
-  <ds:schemaRefs>
-    <ds:schemaRef ds:uri="http://schemas.microsoft.com/office/2006/metadata/properties"/>
-    <ds:schemaRef ds:uri="http://schemas.microsoft.com/office/infopath/2007/PartnerControls"/>
-    <ds:schemaRef ds:uri="c6c7949f-9383-4e57-9296-3075ba5d3efe"/>
-  </ds:schemaRefs>
-</ds:datastoreItem>
 </file>